--- a/docs/Documentos de Requisitos.docx
+++ b/docs/Documentos de Requisitos.docx
@@ -1226,7 +1226,7 @@
     </w:p>
     <w:sdt>
       <w:sdtPr>
-        <w:id w:val="-2011529555"/>
+        <w:id w:val="-2073215788"/>
         <w:docPartObj>
           <w:docPartGallery w:val="Table of Contents"/>
           <w:docPartUnique w:val="1"/>
@@ -2654,7 +2654,7 @@
           <w:szCs w:val="24"/>
           <w:rtl w:val="0"/>
         </w:rPr>
-        <w:t xml:space="preserve">Segundo SOMMERVILLE (2011, página 58), ”Os requisitos funcionais de um sistema descrevem o que ele deve fazer. Eles dependem do tipo de software a ser desenvolvido, de quem são seus possíveis usuários e da abordagem geral adotada pela organização ao escrever os requisitos.”</w:t>
+        <w:t xml:space="preserve">Segundo Sommerville (2011, página 58), ”Os requisitos funcionais de um sistema descrevem o que ele deve fazer. Eles dependem do tipo de software a ser desenvolvido, de quem são seus possíveis usuários e da abordagem geral adotada pela organização ao escrever os requisitos.”</w:t>
       </w:r>
     </w:p>
     <w:p>
@@ -4879,7 +4879,7 @@
     <w:tbl>
       <w:tblPr>
         <w:tblStyle w:val="Table3"/>
-        <w:tblW w:w="9604.0" w:type="dxa"/>
+        <w:tblW w:w="9603.999999999996" w:type="dxa"/>
         <w:jc w:val="left"/>
         <w:tblInd w:w="708.0" w:type="dxa"/>
         <w:tblBorders>
@@ -20379,7 +20379,7 @@
           <w:szCs w:val="24"/>
           <w:rtl w:val="0"/>
         </w:rPr>
-        <w:t xml:space="preserve">Segundo SOMMERVILLE (2011, página 59) ”Os requisitos não funcionais, como o nome sugere, são requisitos que não estão diretamente relacionados com os serviços específicos oferecidos pelo sistema a seus usuários. Eles podem estar relacionados às propriedades emergentes do sistema, como confiabilidade, tempo de resposta e ocupação de área.”</w:t>
+        <w:t xml:space="preserve">Segundo Sommerville (2011, página 59) ”Os requisitos não funcionais, como o nome sugere, são requisitos que não estão diretamente relacionados com os serviços específicos oferecidos pelo sistema a seus usuários. Eles podem estar relacionados às propriedades emergentes do sistema, como confiabilidade, tempo de resposta e ocupação de área.”</w:t>
       </w:r>
       <w:r>
         <w:rPr>
@@ -21111,6 +21111,7 @@
       <w:pPr>
         <w:shd w:fill="ffffff" w:val="clear"/>
         <w:spacing w:line="360" w:lineRule="auto"/>
+        <w:ind w:firstLine="720"/>
         <w:jc w:val="both"/>
         <w:rPr>
           <w:sz w:val="24"/>
@@ -21190,12 +21191,12 @@
           <wp:inline distB="114300" distT="114300" distL="114300" distR="114300">
             <wp:extent cx="6548120" cy="3683000"/>
             <wp:effectExtent b="0" l="0" r="0" t="0"/>
-            <wp:docPr id="11" name="image9.png"/>
+            <wp:docPr id="18" name="image7.png"/>
             <a:graphic>
               <a:graphicData uri="http://schemas.openxmlformats.org/drawingml/2006/picture">
                 <pic:pic>
                   <pic:nvPicPr>
-                    <pic:cNvPr id="0" name="image9.png"/>
+                    <pic:cNvPr id="0" name="image7.png"/>
                     <pic:cNvPicPr preferRelativeResize="0"/>
                   </pic:nvPicPr>
                   <pic:blipFill>
@@ -21268,6 +21269,8 @@
     </w:p>
     <w:p>
       <w:pPr>
+        <w:ind w:firstLine="720"/>
+        <w:jc w:val="both"/>
         <w:rPr>
           <w:color w:val="222222"/>
           <w:highlight w:val="white"/>
@@ -21347,12 +21350,12 @@
           <wp:inline distB="114300" distT="114300" distL="114300" distR="114300">
             <wp:extent cx="5331778" cy="3293663"/>
             <wp:effectExtent b="0" l="0" r="0" t="0"/>
-            <wp:docPr id="16" name="image8.png"/>
+            <wp:docPr id="20" name="image9.png"/>
             <a:graphic>
               <a:graphicData uri="http://schemas.openxmlformats.org/drawingml/2006/picture">
                 <pic:pic>
                   <pic:nvPicPr>
-                    <pic:cNvPr id="0" name="image8.png"/>
+                    <pic:cNvPr id="0" name="image9.png"/>
                     <pic:cNvPicPr preferRelativeResize="0"/>
                   </pic:nvPicPr>
                   <pic:blipFill>
@@ -21694,12 +21697,12 @@
           <wp:inline distB="114300" distT="114300" distL="114300" distR="114300">
             <wp:extent cx="5908596" cy="6127432"/>
             <wp:effectExtent b="0" l="0" r="0" t="0"/>
-            <wp:docPr id="14" name="image5.png"/>
+            <wp:docPr id="19" name="image3.png"/>
             <a:graphic>
               <a:graphicData uri="http://schemas.openxmlformats.org/drawingml/2006/picture">
                 <pic:pic>
                   <pic:nvPicPr>
-                    <pic:cNvPr id="0" name="image5.png"/>
+                    <pic:cNvPr id="0" name="image3.png"/>
                     <pic:cNvPicPr preferRelativeResize="0"/>
                   </pic:nvPicPr>
                   <pic:blipFill>
@@ -21877,11 +21880,6 @@
         </w:rPr>
         <w:t xml:space="preserve">Figura x – Diagrama de casos de uso de Cadastro de Pessoas</w:t>
       </w:r>
-      <w:r>
-        <w:rPr>
-          <w:rtl w:val="0"/>
-        </w:rPr>
-      </w:r>
     </w:p>
     <w:p>
       <w:pPr>
@@ -21905,12 +21903,12 @@
           <wp:inline distB="114300" distT="114300" distL="114300" distR="114300">
             <wp:extent cx="6548120" cy="5105400"/>
             <wp:effectExtent b="0" l="0" r="0" t="0"/>
-            <wp:docPr id="13" name="image7.png"/>
+            <wp:docPr id="21" name="image6.png"/>
             <a:graphic>
               <a:graphicData uri="http://schemas.openxmlformats.org/drawingml/2006/picture">
                 <pic:pic>
                   <pic:nvPicPr>
-                    <pic:cNvPr id="0" name="image7.png"/>
+                    <pic:cNvPr id="0" name="image6.png"/>
                     <pic:cNvPicPr preferRelativeResize="0"/>
                   </pic:nvPicPr>
                   <pic:blipFill>
@@ -22003,6 +22001,8 @@
     </w:p>
     <w:p>
       <w:pPr>
+        <w:ind w:firstLine="720"/>
+        <w:jc w:val="both"/>
         <w:rPr>
           <w:sz w:val="24"/>
           <w:szCs w:val="24"/>
@@ -22133,11 +22133,6 @@
           <w:rtl w:val="0"/>
         </w:rPr>
         <w:t xml:space="preserve">Figura X – Diagrama de Classes</w:t>
-      </w:r>
-      <w:r>
-        <w:rPr>
-          <w:rtl w:val="0"/>
-        </w:rPr>
       </w:r>
     </w:p>
     <w:p>
@@ -22150,11 +22145,6 @@
           <w:sz w:val="20"/>
           <w:szCs w:val="20"/>
         </w:rPr>
-        <w:sectPr>
-          <w:type w:val="nextPage"/>
-          <w:pgSz w:h="15840" w:w="12240" w:orient="portrait"/>
-          <w:pgMar w:bottom="1021" w:top="1077" w:left="964" w:right="964" w:header="624" w:footer="454"/>
-        </w:sectPr>
       </w:pPr>
       <w:r>
         <w:rPr>
@@ -22165,14 +22155,14 @@
         </w:rPr>
         <w:drawing>
           <wp:inline distB="114300" distT="114300" distL="114300" distR="114300">
-            <wp:extent cx="6548120" cy="7632700"/>
+            <wp:extent cx="6041073" cy="8231189"/>
             <wp:effectExtent b="0" l="0" r="0" t="0"/>
-            <wp:docPr id="15" name="image6.png"/>
+            <wp:docPr id="25" name="image8.png"/>
             <a:graphic>
               <a:graphicData uri="http://schemas.openxmlformats.org/drawingml/2006/picture">
                 <pic:pic>
                   <pic:nvPicPr>
-                    <pic:cNvPr id="0" name="image6.png"/>
+                    <pic:cNvPr id="0" name="image8.png"/>
                     <pic:cNvPicPr preferRelativeResize="0"/>
                   </pic:nvPicPr>
                   <pic:blipFill>
@@ -22185,7 +22175,7 @@
                   <pic:spPr>
                     <a:xfrm>
                       <a:off x="0" y="0"/>
-                      <a:ext cx="6548120" cy="7632700"/>
+                      <a:ext cx="6041073" cy="8231189"/>
                     </a:xfrm>
                     <a:prstGeom prst="rect"/>
                     <a:ln/>
@@ -22204,6 +22194,29 @@
     </w:p>
     <w:p>
       <w:pPr>
+        <w:spacing w:line="360" w:lineRule="auto"/>
+        <w:jc w:val="both"/>
+        <w:rPr>
+          <w:sz w:val="20"/>
+          <w:szCs w:val="20"/>
+        </w:rPr>
+        <w:sectPr>
+          <w:type w:val="nextPage"/>
+          <w:pgSz w:h="15840" w:w="12240" w:orient="portrait"/>
+          <w:pgMar w:bottom="1021" w:top="1077" w:left="964" w:right="964" w:header="624" w:footer="454"/>
+        </w:sectPr>
+      </w:pPr>
+      <w:r>
+        <w:rPr>
+          <w:sz w:val="20"/>
+          <w:szCs w:val="20"/>
+          <w:rtl w:val="0"/>
+        </w:rPr>
+        <w:t xml:space="preserve">Fonte: Autor</w:t>
+      </w:r>
+    </w:p>
+    <w:p>
+      <w:pPr>
         <w:pStyle w:val="Heading1"/>
         <w:keepLines w:val="0"/>
         <w:spacing w:after="0" w:before="0" w:line="360" w:lineRule="auto"/>
@@ -22266,6 +22279,8 @@
     </w:p>
     <w:p>
       <w:pPr>
+        <w:ind w:firstLine="720"/>
+        <w:jc w:val="both"/>
         <w:rPr>
           <w:sz w:val="24"/>
           <w:szCs w:val="24"/>
@@ -22289,7 +22304,7 @@
           <w:highlight w:val="white"/>
           <w:rtl w:val="0"/>
         </w:rPr>
-        <w:t xml:space="preserve">AMADEU </w:t>
+        <w:t xml:space="preserve">Amadeu </w:t>
       </w:r>
       <w:r>
         <w:rPr>
@@ -22351,12 +22366,12 @@
           <wp:inline distB="114300" distT="114300" distL="114300" distR="114300">
             <wp:extent cx="5429250" cy="3171825"/>
             <wp:effectExtent b="0" l="0" r="0" t="0"/>
-            <wp:docPr id="12" name="image2.png"/>
+            <wp:docPr id="23" name="image5.png"/>
             <a:graphic>
               <a:graphicData uri="http://schemas.openxmlformats.org/drawingml/2006/picture">
                 <pic:pic>
                   <pic:nvPicPr>
-                    <pic:cNvPr id="0" name="image2.png"/>
+                    <pic:cNvPr id="0" name="image5.png"/>
                     <pic:cNvPicPr preferRelativeResize="0"/>
                   </pic:nvPicPr>
                   <pic:blipFill>
@@ -22664,7 +22679,7 @@
           <wp:inline distB="114300" distT="114300" distL="114300" distR="114300">
             <wp:extent cx="5793423" cy="4398710"/>
             <wp:effectExtent b="0" l="0" r="0" t="0"/>
-            <wp:docPr id="17" name="image1.png"/>
+            <wp:docPr id="22" name="image1.png"/>
             <a:graphic>
               <a:graphicData uri="http://schemas.openxmlformats.org/drawingml/2006/picture">
                 <pic:pic>
@@ -23019,12 +23034,12 @@
           <wp:inline distB="114300" distT="114300" distL="114300" distR="114300">
             <wp:extent cx="6548120" cy="5816600"/>
             <wp:effectExtent b="0" l="0" r="0" t="0"/>
-            <wp:docPr id="10" name="image3.png"/>
+            <wp:docPr id="26" name="image2.png"/>
             <a:graphic>
               <a:graphicData uri="http://schemas.openxmlformats.org/drawingml/2006/picture">
                 <pic:pic>
                   <pic:nvPicPr>
-                    <pic:cNvPr id="0" name="image3.png"/>
+                    <pic:cNvPr id="0" name="image2.png"/>
                     <pic:cNvPicPr preferRelativeResize="0"/>
                   </pic:nvPicPr>
                   <pic:blipFill>
@@ -23276,7 +23291,7 @@
           <wp:inline distB="114300" distT="114300" distL="114300" distR="114300">
             <wp:extent cx="5993448" cy="4381417"/>
             <wp:effectExtent b="0" l="0" r="0" t="0"/>
-            <wp:docPr id="9" name="image4.png"/>
+            <wp:docPr id="24" name="image4.png"/>
             <a:graphic>
               <a:graphicData uri="http://schemas.openxmlformats.org/drawingml/2006/picture">
                 <pic:pic>
@@ -23382,18 +23397,20 @@
     <w:p>
       <w:pPr>
         <w:spacing w:line="360" w:lineRule="auto"/>
-        <w:rPr>
-          <w:sz w:val="24"/>
-          <w:szCs w:val="24"/>
-        </w:rPr>
-      </w:pPr>
-      <w:r>
-        <w:rPr>
-          <w:sz w:val="24"/>
-          <w:szCs w:val="24"/>
-          <w:rtl w:val="0"/>
-        </w:rPr>
-        <w:t xml:space="preserve">Segundo  PUGA, FRANÇA E GOYA (</w:t>
+        <w:ind w:firstLine="720"/>
+        <w:jc w:val="both"/>
+        <w:rPr>
+          <w:sz w:val="24"/>
+          <w:szCs w:val="24"/>
+        </w:rPr>
+      </w:pPr>
+      <w:r>
+        <w:rPr>
+          <w:sz w:val="24"/>
+          <w:szCs w:val="24"/>
+          <w:rtl w:val="0"/>
+        </w:rPr>
+        <w:t xml:space="preserve">Segundo  Puga, FRANÇA E GOYA (</w:t>
       </w:r>
       <w:r>
         <w:rPr>
@@ -39356,23 +39373,6 @@
           <w:sz w:val="20"/>
           <w:szCs w:val="20"/>
         </w:rPr>
-      </w:pPr>
-      <w:r>
-        <w:rPr>
-          <w:rtl w:val="0"/>
-        </w:rPr>
-      </w:r>
-    </w:p>
-    <w:p>
-      <w:pPr>
-        <w:spacing w:line="360" w:lineRule="auto"/>
-        <w:jc w:val="both"/>
-        <w:rPr>
-          <w:i w:val="1"/>
-          <w:color w:val="ff0000"/>
-          <w:sz w:val="20"/>
-          <w:szCs w:val="20"/>
-        </w:rPr>
         <w:sectPr>
           <w:type w:val="nextPage"/>
           <w:pgSz w:h="15840" w:w="12240" w:orient="portrait"/>
@@ -39603,9 +39603,6 @@
         </w:rPr>
       </w:pPr>
       <w:r>
-        <w:br w:type="page"/>
-      </w:r>
-      <w:r>
         <w:rPr>
           <w:rtl w:val="0"/>
         </w:rPr>
@@ -39745,7 +39742,7 @@
           <w:szCs w:val="24"/>
           <w:rtl w:val="0"/>
         </w:rPr>
-        <w:t xml:space="preserve">SOMMERVILLE, I. </w:t>
+        <w:t xml:space="preserve">Sommerville, I. </w:t>
       </w:r>
       <w:r>
         <w:rPr>
@@ -39824,7 +39821,16 @@
           <w:szCs w:val="24"/>
           <w:rtl w:val="0"/>
         </w:rPr>
-        <w:t xml:space="preserve">GUEDES, Gilleanes T. A </w:t>
+        <w:t xml:space="preserve">Guedes</w:t>
+      </w:r>
+      <w:r>
+        <w:rPr>
+          <w:color w:val="121212"/>
+          <w:sz w:val="24"/>
+          <w:szCs w:val="24"/>
+          <w:rtl w:val="0"/>
+        </w:rPr>
+        <w:t xml:space="preserve">, Gilleanes T. A </w:t>
       </w:r>
       <w:r>
         <w:rPr>
@@ -39843,7 +39849,16 @@
           <w:szCs w:val="24"/>
           <w:rtl w:val="0"/>
         </w:rPr>
-        <w:t xml:space="preserve">. São Paulo: novatec Editora, 2007.</w:t>
+        <w:t xml:space="preserve">. São Paulo: </w:t>
+      </w:r>
+      <w:r>
+        <w:rPr>
+          <w:color w:val="121212"/>
+          <w:sz w:val="24"/>
+          <w:szCs w:val="24"/>
+          <w:rtl w:val="0"/>
+        </w:rPr>
+        <w:t xml:space="preserve">novatec Editora, 2007.</w:t>
       </w:r>
     </w:p>
     <w:p>
@@ -39863,7 +39878,7 @@
           <w:szCs w:val="24"/>
           <w:rtl w:val="0"/>
         </w:rPr>
-        <w:t xml:space="preserve">AMADEU, Claudia Vicci (org.). </w:t>
+        <w:t xml:space="preserve">Amadeu, Claudia Vicci (org.). </w:t>
       </w:r>
       <w:r>
         <w:rPr>
@@ -39923,7 +39938,7 @@
           <w:szCs w:val="24"/>
           <w:rtl w:val="0"/>
         </w:rPr>
-        <w:t xml:space="preserve">PUGA, Sandra Gavioli; FRANÇA, Edson Tarcísio; GOYA, Milton Roberto. </w:t>
+        <w:t xml:space="preserve">Puga, Sandra Gavioli; FRANÇA, Edson Tarcísio; GOYA, Milton Roberto. </w:t>
       </w:r>
       <w:r>
         <w:rPr>
@@ -41084,6 +41099,20 @@
       <w:sz w:val="52"/>
       <w:szCs w:val="52"/>
     </w:rPr>
+  </w:style>
+  <w:style w:type="table" w:styleId="TableNormal" w:default="1">
+    <w:name w:val="TableNormal"/>
+    <w:tblPr>
+      <w:tblCellMar>
+        <w:top w:w="100.0" w:type="dxa"/>
+        <w:left w:w="100.0" w:type="dxa"/>
+        <w:bottom w:w="100.0" w:type="dxa"/>
+        <w:right w:w="100.0" w:type="dxa"/>
+      </w:tblCellMar>
+    </w:tblPr>
+  </w:style>
+  <w:style w:type="paragraph" w:styleId="Normal" w:default="1">
+    <w:name w:val="normal"/>
   </w:style>
   <w:style w:type="paragraph" w:styleId="Normal" w:default="1">
     <w:name w:val="normal"/>
@@ -41390,24 +41419,6 @@
       </w:tblCellMar>
     </w:tblPr>
   </w:style>
-  <w:style w:type="paragraph" w:styleId="Subtitle">
-    <w:name w:val="Subtitle"/>
-    <w:basedOn w:val="Normal"/>
-    <w:next w:val="Normal"/>
-    <w:pPr>
-      <w:keepNext w:val="1"/>
-      <w:keepLines w:val="1"/>
-      <w:pageBreakBefore w:val="0"/>
-      <w:spacing w:after="320" w:before="0" w:lineRule="auto"/>
-    </w:pPr>
-    <w:rPr>
-      <w:rFonts w:ascii="Arial" w:cs="Arial" w:eastAsia="Arial" w:hAnsi="Arial"/>
-      <w:i w:val="0"/>
-      <w:color w:val="666666"/>
-      <w:sz w:val="30"/>
-      <w:szCs w:val="30"/>
-    </w:rPr>
-  </w:style>
   <w:style w:type="table" w:styleId="Table1">
     <w:basedOn w:val="TableNormal"/>
     <w:tblPr>
@@ -41532,6 +41543,271 @@
     <w:tblPr>
       <w:tblStyleRowBandSize w:val="1"/>
       <w:tblStyleColBandSize w:val="1"/>
+    </w:tblPr>
+  </w:style>
+  <w:style w:type="table" w:styleId="Table19">
+    <w:basedOn w:val="TableNormal"/>
+    <w:tblPr>
+      <w:tblStyleRowBandSize w:val="1"/>
+      <w:tblStyleColBandSize w:val="1"/>
+      <w:tblCellMar>
+        <w:top w:w="0.0" w:type="dxa"/>
+        <w:left w:w="108.0" w:type="dxa"/>
+        <w:bottom w:w="0.0" w:type="dxa"/>
+        <w:right w:w="108.0" w:type="dxa"/>
+      </w:tblCellMar>
+    </w:tblPr>
+  </w:style>
+  <w:style w:type="paragraph" w:styleId="Subtitle">
+    <w:name w:val="Subtitle"/>
+    <w:basedOn w:val="Normal"/>
+    <w:next w:val="Normal"/>
+    <w:pPr>
+      <w:keepNext w:val="1"/>
+      <w:keepLines w:val="1"/>
+      <w:pageBreakBefore w:val="0"/>
+      <w:spacing w:after="320" w:before="0" w:lineRule="auto"/>
+    </w:pPr>
+    <w:rPr>
+      <w:rFonts w:ascii="Arial" w:cs="Arial" w:eastAsia="Arial" w:hAnsi="Arial"/>
+      <w:i w:val="0"/>
+      <w:color w:val="666666"/>
+      <w:sz w:val="30"/>
+      <w:szCs w:val="30"/>
+    </w:rPr>
+  </w:style>
+  <w:style w:type="table" w:styleId="Table1">
+    <w:basedOn w:val="TableNormal"/>
+    <w:tblPr>
+      <w:tblStyleRowBandSize w:val="1"/>
+      <w:tblStyleColBandSize w:val="1"/>
+      <w:tblCellMar>
+        <w:top w:w="0.0" w:type="dxa"/>
+        <w:left w:w="115.0" w:type="dxa"/>
+        <w:bottom w:w="0.0" w:type="dxa"/>
+        <w:right w:w="115.0" w:type="dxa"/>
+      </w:tblCellMar>
+    </w:tblPr>
+  </w:style>
+  <w:style w:type="table" w:styleId="Table2">
+    <w:basedOn w:val="TableNormal"/>
+    <w:tblPr>
+      <w:tblStyleRowBandSize w:val="1"/>
+      <w:tblStyleColBandSize w:val="1"/>
+      <w:tblCellMar>
+        <w:top w:w="0.0" w:type="dxa"/>
+        <w:left w:w="115.0" w:type="dxa"/>
+        <w:bottom w:w="0.0" w:type="dxa"/>
+        <w:right w:w="115.0" w:type="dxa"/>
+      </w:tblCellMar>
+    </w:tblPr>
+  </w:style>
+  <w:style w:type="table" w:styleId="Table3">
+    <w:basedOn w:val="TableNormal"/>
+    <w:tblPr>
+      <w:tblStyleRowBandSize w:val="1"/>
+      <w:tblStyleColBandSize w:val="1"/>
+      <w:tblCellMar>
+        <w:top w:w="0.0" w:type="dxa"/>
+        <w:left w:w="115.0" w:type="dxa"/>
+        <w:bottom w:w="0.0" w:type="dxa"/>
+        <w:right w:w="115.0" w:type="dxa"/>
+      </w:tblCellMar>
+    </w:tblPr>
+  </w:style>
+  <w:style w:type="table" w:styleId="Table4">
+    <w:basedOn w:val="TableNormal"/>
+    <w:tblPr>
+      <w:tblStyleRowBandSize w:val="1"/>
+      <w:tblStyleColBandSize w:val="1"/>
+      <w:tblCellMar>
+        <w:top w:w="0.0" w:type="dxa"/>
+        <w:left w:w="115.0" w:type="dxa"/>
+        <w:bottom w:w="0.0" w:type="dxa"/>
+        <w:right w:w="115.0" w:type="dxa"/>
+      </w:tblCellMar>
+    </w:tblPr>
+  </w:style>
+  <w:style w:type="table" w:styleId="Table5">
+    <w:basedOn w:val="TableNormal"/>
+    <w:tblPr>
+      <w:tblStyleRowBandSize w:val="1"/>
+      <w:tblStyleColBandSize w:val="1"/>
+      <w:tblCellMar>
+        <w:top w:w="0.0" w:type="dxa"/>
+        <w:left w:w="115.0" w:type="dxa"/>
+        <w:bottom w:w="0.0" w:type="dxa"/>
+        <w:right w:w="115.0" w:type="dxa"/>
+      </w:tblCellMar>
+    </w:tblPr>
+  </w:style>
+  <w:style w:type="table" w:styleId="Table6">
+    <w:basedOn w:val="TableNormal"/>
+    <w:tblPr>
+      <w:tblStyleRowBandSize w:val="1"/>
+      <w:tblStyleColBandSize w:val="1"/>
+      <w:tblCellMar>
+        <w:top w:w="0.0" w:type="dxa"/>
+        <w:left w:w="115.0" w:type="dxa"/>
+        <w:bottom w:w="0.0" w:type="dxa"/>
+        <w:right w:w="115.0" w:type="dxa"/>
+      </w:tblCellMar>
+    </w:tblPr>
+  </w:style>
+  <w:style w:type="table" w:styleId="Table7">
+    <w:basedOn w:val="TableNormal"/>
+    <w:tblPr>
+      <w:tblStyleRowBandSize w:val="1"/>
+      <w:tblStyleColBandSize w:val="1"/>
+      <w:tblCellMar>
+        <w:top w:w="0.0" w:type="dxa"/>
+        <w:left w:w="115.0" w:type="dxa"/>
+        <w:bottom w:w="0.0" w:type="dxa"/>
+        <w:right w:w="115.0" w:type="dxa"/>
+      </w:tblCellMar>
+    </w:tblPr>
+  </w:style>
+  <w:style w:type="table" w:styleId="Table8">
+    <w:basedOn w:val="TableNormal"/>
+    <w:tblPr>
+      <w:tblStyleRowBandSize w:val="1"/>
+      <w:tblStyleColBandSize w:val="1"/>
+      <w:tblCellMar>
+        <w:top w:w="0.0" w:type="dxa"/>
+        <w:left w:w="115.0" w:type="dxa"/>
+        <w:bottom w:w="0.0" w:type="dxa"/>
+        <w:right w:w="115.0" w:type="dxa"/>
+      </w:tblCellMar>
+    </w:tblPr>
+  </w:style>
+  <w:style w:type="table" w:styleId="Table9">
+    <w:basedOn w:val="TableNormal"/>
+    <w:tblPr>
+      <w:tblStyleRowBandSize w:val="1"/>
+      <w:tblStyleColBandSize w:val="1"/>
+      <w:tblCellMar>
+        <w:top w:w="0.0" w:type="dxa"/>
+        <w:left w:w="115.0" w:type="dxa"/>
+        <w:bottom w:w="0.0" w:type="dxa"/>
+        <w:right w:w="115.0" w:type="dxa"/>
+      </w:tblCellMar>
+    </w:tblPr>
+  </w:style>
+  <w:style w:type="table" w:styleId="Table10">
+    <w:basedOn w:val="TableNormal"/>
+    <w:tblPr>
+      <w:tblStyleRowBandSize w:val="1"/>
+      <w:tblStyleColBandSize w:val="1"/>
+      <w:tblCellMar>
+        <w:top w:w="0.0" w:type="dxa"/>
+        <w:left w:w="115.0" w:type="dxa"/>
+        <w:bottom w:w="0.0" w:type="dxa"/>
+        <w:right w:w="115.0" w:type="dxa"/>
+      </w:tblCellMar>
+    </w:tblPr>
+  </w:style>
+  <w:style w:type="table" w:styleId="Table11">
+    <w:basedOn w:val="TableNormal"/>
+    <w:tblPr>
+      <w:tblStyleRowBandSize w:val="1"/>
+      <w:tblStyleColBandSize w:val="1"/>
+      <w:tblCellMar>
+        <w:top w:w="0.0" w:type="dxa"/>
+        <w:left w:w="115.0" w:type="dxa"/>
+        <w:bottom w:w="0.0" w:type="dxa"/>
+        <w:right w:w="115.0" w:type="dxa"/>
+      </w:tblCellMar>
+    </w:tblPr>
+  </w:style>
+  <w:style w:type="table" w:styleId="Table12">
+    <w:basedOn w:val="TableNormal"/>
+    <w:tblPr>
+      <w:tblStyleRowBandSize w:val="1"/>
+      <w:tblStyleColBandSize w:val="1"/>
+      <w:tblCellMar>
+        <w:top w:w="0.0" w:type="dxa"/>
+        <w:left w:w="115.0" w:type="dxa"/>
+        <w:bottom w:w="0.0" w:type="dxa"/>
+        <w:right w:w="115.0" w:type="dxa"/>
+      </w:tblCellMar>
+    </w:tblPr>
+  </w:style>
+  <w:style w:type="table" w:styleId="Table13">
+    <w:basedOn w:val="TableNormal"/>
+    <w:tblPr>
+      <w:tblStyleRowBandSize w:val="1"/>
+      <w:tblStyleColBandSize w:val="1"/>
+      <w:tblCellMar>
+        <w:top w:w="0.0" w:type="dxa"/>
+        <w:left w:w="115.0" w:type="dxa"/>
+        <w:bottom w:w="0.0" w:type="dxa"/>
+        <w:right w:w="115.0" w:type="dxa"/>
+      </w:tblCellMar>
+    </w:tblPr>
+  </w:style>
+  <w:style w:type="table" w:styleId="Table14">
+    <w:basedOn w:val="TableNormal"/>
+    <w:tblPr>
+      <w:tblStyleRowBandSize w:val="1"/>
+      <w:tblStyleColBandSize w:val="1"/>
+      <w:tblCellMar>
+        <w:top w:w="0.0" w:type="dxa"/>
+        <w:left w:w="115.0" w:type="dxa"/>
+        <w:bottom w:w="0.0" w:type="dxa"/>
+        <w:right w:w="115.0" w:type="dxa"/>
+      </w:tblCellMar>
+    </w:tblPr>
+  </w:style>
+  <w:style w:type="table" w:styleId="Table15">
+    <w:basedOn w:val="TableNormal"/>
+    <w:tblPr>
+      <w:tblStyleRowBandSize w:val="1"/>
+      <w:tblStyleColBandSize w:val="1"/>
+      <w:tblCellMar>
+        <w:top w:w="0.0" w:type="dxa"/>
+        <w:left w:w="115.0" w:type="dxa"/>
+        <w:bottom w:w="0.0" w:type="dxa"/>
+        <w:right w:w="115.0" w:type="dxa"/>
+      </w:tblCellMar>
+    </w:tblPr>
+  </w:style>
+  <w:style w:type="table" w:styleId="Table16">
+    <w:basedOn w:val="TableNormal"/>
+    <w:tblPr>
+      <w:tblStyleRowBandSize w:val="1"/>
+      <w:tblStyleColBandSize w:val="1"/>
+      <w:tblCellMar>
+        <w:top w:w="0.0" w:type="dxa"/>
+        <w:left w:w="115.0" w:type="dxa"/>
+        <w:bottom w:w="0.0" w:type="dxa"/>
+        <w:right w:w="115.0" w:type="dxa"/>
+      </w:tblCellMar>
+    </w:tblPr>
+  </w:style>
+  <w:style w:type="table" w:styleId="Table17">
+    <w:basedOn w:val="TableNormal"/>
+    <w:tblPr>
+      <w:tblStyleRowBandSize w:val="1"/>
+      <w:tblStyleColBandSize w:val="1"/>
+      <w:tblCellMar>
+        <w:top w:w="0.0" w:type="dxa"/>
+        <w:left w:w="115.0" w:type="dxa"/>
+        <w:bottom w:w="0.0" w:type="dxa"/>
+        <w:right w:w="115.0" w:type="dxa"/>
+      </w:tblCellMar>
+    </w:tblPr>
+  </w:style>
+  <w:style w:type="table" w:styleId="Table18">
+    <w:basedOn w:val="TableNormal"/>
+    <w:tblPr>
+      <w:tblStyleRowBandSize w:val="1"/>
+      <w:tblStyleColBandSize w:val="1"/>
+      <w:tblCellMar>
+        <w:top w:w="0.0" w:type="dxa"/>
+        <w:left w:w="115.0" w:type="dxa"/>
+        <w:bottom w:w="0.0" w:type="dxa"/>
+        <w:right w:w="115.0" w:type="dxa"/>
+      </w:tblCellMar>
     </w:tblPr>
   </w:style>
   <w:style w:type="table" w:styleId="Table19">
@@ -41872,7 +42148,7 @@
 
 <file path=customXML/item1.xml><?xml version="1.0" encoding="utf-8"?>
 <go:gDocsCustomXmlDataStorage xmlns:go="http://customooxmlschemas.google.com/" xmlns:r="http://schemas.openxmlformats.org/officeDocument/2006/relationships" uri="GoogleDocsCustomDataVersion2">
-  <go:docsCustomData xmlns:go="http://customooxmlschemas.google.com/" roundtripDataSignature="AMtx7mhj0EOUBnMbaTtFrv396I97RftXFw==">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</go:docsCustomData>
+  <go:docsCustomData xmlns:go="http://customooxmlschemas.google.com/" roundtripDataSignature="AMtx7mgD6bNm6IX5iw7nFC4Xcv79jPpaLw==">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</go:docsCustomData>
 </go:gDocsCustomXmlDataStorage>
 </file>
 

--- a/docs/Documentos de Requisitos.docx
+++ b/docs/Documentos de Requisitos.docx
@@ -440,34 +440,146 @@
         <w:jc w:val="center"/>
         <w:rPr>
           <w:b w:val="1"/>
-          <w:color w:val="ff0000"/>
           <w:sz w:val="28"/>
           <w:szCs w:val="28"/>
         </w:rPr>
       </w:pPr>
       <w:r>
+        <w:rPr>
+          <w:b w:val="1"/>
+          <w:sz w:val="28"/>
+          <w:szCs w:val="28"/>
+          <w:rtl w:val="0"/>
+        </w:rPr>
+        <w:t xml:space="preserve">2025</w:t>
+      </w:r>
+    </w:p>
+    <w:p>
+      <w:pPr>
+        <w:spacing w:line="360" w:lineRule="auto"/>
+        <w:rPr>
+          <w:sz w:val="16"/>
+          <w:szCs w:val="16"/>
+        </w:rPr>
+      </w:pPr>
+      <w:r>
+        <w:rPr>
+          <w:rtl w:val="0"/>
+        </w:rPr>
+      </w:r>
+    </w:p>
+    <w:p>
+      <w:pPr>
+        <w:spacing w:line="360" w:lineRule="auto"/>
+        <w:jc w:val="center"/>
         <w:rPr>
           <w:b w:val="1"/>
           <w:color w:val="ff0000"/>
           <w:sz w:val="28"/>
           <w:szCs w:val="28"/>
-          <w:rtl w:val="0"/>
-        </w:rPr>
-        <w:t xml:space="preserve">&lt;&lt;ano&gt;&gt;</w:t>
+        </w:rPr>
+      </w:pPr>
+      <w:r>
+        <w:rPr>
+          <w:b w:val="1"/>
+          <w:sz w:val="28"/>
+          <w:szCs w:val="28"/>
+          <w:rtl w:val="0"/>
+        </w:rPr>
+        <w:t xml:space="preserve">Jhimy Kenedy Souza Ferrari</w:t>
+      </w:r>
+      <w:r>
+        <w:rPr>
+          <w:rtl w:val="0"/>
+        </w:rPr>
       </w:r>
     </w:p>
     <w:p>
       <w:pPr>
         <w:spacing w:line="360" w:lineRule="auto"/>
-        <w:rPr>
-          <w:sz w:val="16"/>
-          <w:szCs w:val="16"/>
-        </w:rPr>
-      </w:pPr>
-      <w:r>
-        <w:rPr>
-          <w:rtl w:val="0"/>
-        </w:rPr>
+        <w:jc w:val="center"/>
+        <w:rPr>
+          <w:b w:val="1"/>
+          <w:sz w:val="28"/>
+          <w:szCs w:val="28"/>
+        </w:rPr>
+      </w:pPr>
+      <w:r>
+        <w:rPr>
+          <w:rtl w:val="0"/>
+        </w:rPr>
+      </w:r>
+    </w:p>
+    <w:p>
+      <w:pPr>
+        <w:spacing w:line="360" w:lineRule="auto"/>
+        <w:jc w:val="center"/>
+        <w:rPr>
+          <w:b w:val="1"/>
+          <w:sz w:val="28"/>
+          <w:szCs w:val="28"/>
+        </w:rPr>
+      </w:pPr>
+      <w:r>
+        <w:rPr>
+          <w:rtl w:val="0"/>
+        </w:rPr>
+      </w:r>
+    </w:p>
+    <w:p>
+      <w:pPr>
+        <w:spacing w:line="360" w:lineRule="auto"/>
+        <w:jc w:val="center"/>
+        <w:rPr>
+          <w:b w:val="1"/>
+          <w:sz w:val="28"/>
+          <w:szCs w:val="28"/>
+        </w:rPr>
+      </w:pPr>
+      <w:r>
+        <w:rPr>
+          <w:rtl w:val="0"/>
+        </w:rPr>
+      </w:r>
+    </w:p>
+    <w:p>
+      <w:pPr>
+        <w:spacing w:line="360" w:lineRule="auto"/>
+        <w:jc w:val="center"/>
+        <w:rPr>
+          <w:b w:val="1"/>
+          <w:sz w:val="28"/>
+          <w:szCs w:val="28"/>
+        </w:rPr>
+      </w:pPr>
+      <w:r>
+        <w:rPr>
+          <w:b w:val="1"/>
+          <w:sz w:val="28"/>
+          <w:szCs w:val="28"/>
+          <w:rtl w:val="0"/>
+        </w:rPr>
+        <w:t xml:space="preserve">ROTEIRO RELATÓRIO TÉCNICO</w:t>
+      </w:r>
+    </w:p>
+    <w:p>
+      <w:pPr>
+        <w:spacing w:line="360" w:lineRule="auto"/>
+        <w:jc w:val="center"/>
+        <w:rPr>
+          <w:b w:val="1"/>
+          <w:sz w:val="28"/>
+          <w:szCs w:val="28"/>
+        </w:rPr>
+      </w:pPr>
+      <w:r>
+        <w:rPr>
+          <w:b w:val="1"/>
+          <w:sz w:val="28"/>
+          <w:szCs w:val="28"/>
+          <w:rtl w:val="0"/>
+        </w:rPr>
+        <w:t xml:space="preserve">PROJETO INTEGRADOR</w:t>
       </w:r>
     </w:p>
     <w:p>
@@ -488,7 +600,7 @@
           <w:szCs w:val="28"/>
           <w:rtl w:val="0"/>
         </w:rPr>
-        <w:t xml:space="preserve">Jhimy Kenedy Souza Ferrari</w:t>
+        <w:t xml:space="preserve">Apollo System</w:t>
       </w:r>
       <w:r>
         <w:rPr>
@@ -556,12 +668,24 @@
       </w:pPr>
       <w:r>
         <w:rPr>
+          <w:rtl w:val="0"/>
+        </w:rPr>
+      </w:r>
+    </w:p>
+    <w:p>
+      <w:pPr>
+        <w:spacing w:line="360" w:lineRule="auto"/>
+        <w:jc w:val="center"/>
+        <w:rPr>
           <w:b w:val="1"/>
           <w:sz w:val="28"/>
           <w:szCs w:val="28"/>
-          <w:rtl w:val="0"/>
-        </w:rPr>
-        <w:t xml:space="preserve">ROTEIRO RELATÓRIO TÉCNICO</w:t>
+        </w:rPr>
+      </w:pPr>
+      <w:r>
+        <w:rPr>
+          <w:rtl w:val="0"/>
+        </w:rPr>
       </w:r>
     </w:p>
     <w:p>
@@ -576,38 +700,67 @@
       </w:pPr>
       <w:r>
         <w:rPr>
+          <w:rtl w:val="0"/>
+        </w:rPr>
+      </w:r>
+    </w:p>
+    <w:p>
+      <w:pPr>
+        <w:spacing w:line="360" w:lineRule="auto"/>
+        <w:jc w:val="center"/>
+        <w:rPr>
           <w:b w:val="1"/>
           <w:sz w:val="28"/>
           <w:szCs w:val="28"/>
-          <w:rtl w:val="0"/>
-        </w:rPr>
-        <w:t xml:space="preserve">PROJETO INTEGRADOR</w:t>
+        </w:rPr>
+      </w:pPr>
+      <w:r>
+        <w:rPr>
+          <w:rtl w:val="0"/>
+        </w:rPr>
       </w:r>
     </w:p>
     <w:p>
       <w:pPr>
         <w:spacing w:line="360" w:lineRule="auto"/>
         <w:jc w:val="center"/>
-        <w:rPr>
-          <w:b w:val="1"/>
-          <w:color w:val="ff0000"/>
-          <w:sz w:val="28"/>
-          <w:szCs w:val="28"/>
-        </w:rPr>
-      </w:pPr>
-      <w:r>
         <w:rPr>
           <w:b w:val="1"/>
           <w:sz w:val="28"/>
           <w:szCs w:val="28"/>
-          <w:rtl w:val="0"/>
-        </w:rPr>
-        <w:t xml:space="preserve">Apollo System</w:t>
-      </w:r>
-      <w:r>
-        <w:rPr>
-          <w:rtl w:val="0"/>
-        </w:rPr>
+        </w:rPr>
+      </w:pPr>
+      <w:r>
+        <w:rPr>
+          <w:rtl w:val="0"/>
+        </w:rPr>
+      </w:r>
+    </w:p>
+    <w:p>
+      <w:pPr>
+        <w:spacing w:line="360" w:lineRule="auto"/>
+        <w:ind w:left="3969" w:firstLine="0"/>
+        <w:jc w:val="both"/>
+        <w:rPr>
+          <w:sz w:val="28"/>
+          <w:szCs w:val="28"/>
+        </w:rPr>
+      </w:pPr>
+      <w:r>
+        <w:rPr>
+          <w:sz w:val="24"/>
+          <w:szCs w:val="24"/>
+          <w:rtl w:val="0"/>
+        </w:rPr>
+        <w:t xml:space="preserve">Documento de Requisitos apresentado no componente curricular de Projeto Integrador, do 2º ano do Curso de Tecnologia em Análise e Desenvolvimento de Sistemas do IFPR Campus Umuarama, sob a orientação da professora Elaine Augusto Praça</w:t>
+      </w:r>
+      <w:r>
+        <w:rPr>
+          <w:sz w:val="28"/>
+          <w:szCs w:val="28"/>
+          <w:rtl w:val="0"/>
+        </w:rPr>
+        <w:t xml:space="preserve">.</w:t>
       </w:r>
     </w:p>
     <w:p>
@@ -686,24 +839,12 @@
       </w:pPr>
       <w:r>
         <w:rPr>
-          <w:rtl w:val="0"/>
-        </w:rPr>
-      </w:r>
-    </w:p>
-    <w:p>
-      <w:pPr>
-        <w:spacing w:line="360" w:lineRule="auto"/>
-        <w:jc w:val="center"/>
-        <w:rPr>
           <w:b w:val="1"/>
           <w:sz w:val="28"/>
           <w:szCs w:val="28"/>
-        </w:rPr>
-      </w:pPr>
-      <w:r>
-        <w:rPr>
-          <w:rtl w:val="0"/>
-        </w:rPr>
+          <w:rtl w:val="0"/>
+        </w:rPr>
+        <w:t xml:space="preserve">Umuarama</w:t>
       </w:r>
     </w:p>
     <w:p>
@@ -712,150 +853,6 @@
         <w:jc w:val="center"/>
         <w:rPr>
           <w:b w:val="1"/>
-          <w:sz w:val="28"/>
-          <w:szCs w:val="28"/>
-        </w:rPr>
-      </w:pPr>
-      <w:r>
-        <w:rPr>
-          <w:rtl w:val="0"/>
-        </w:rPr>
-      </w:r>
-    </w:p>
-    <w:p>
-      <w:pPr>
-        <w:spacing w:line="360" w:lineRule="auto"/>
-        <w:jc w:val="center"/>
-        <w:rPr>
-          <w:b w:val="1"/>
-          <w:sz w:val="28"/>
-          <w:szCs w:val="28"/>
-        </w:rPr>
-      </w:pPr>
-      <w:r>
-        <w:rPr>
-          <w:rtl w:val="0"/>
-        </w:rPr>
-      </w:r>
-    </w:p>
-    <w:p>
-      <w:pPr>
-        <w:spacing w:line="360" w:lineRule="auto"/>
-        <w:ind w:left="3969" w:firstLine="0"/>
-        <w:jc w:val="both"/>
-        <w:rPr>
-          <w:sz w:val="28"/>
-          <w:szCs w:val="28"/>
-        </w:rPr>
-      </w:pPr>
-      <w:r>
-        <w:rPr>
-          <w:sz w:val="24"/>
-          <w:szCs w:val="24"/>
-          <w:rtl w:val="0"/>
-        </w:rPr>
-        <w:t xml:space="preserve">Documento de Requisitos apresentado no componente curricular de Projeto Integrador, do 2º ano do Curso de Tecnologia em Análise e Desenvolvimento de Sistemas do IFPR Campus Umuarama, sob a orientação da professora Elaine Augusto Praça</w:t>
-      </w:r>
-      <w:r>
-        <w:rPr>
-          <w:sz w:val="28"/>
-          <w:szCs w:val="28"/>
-          <w:rtl w:val="0"/>
-        </w:rPr>
-        <w:t xml:space="preserve">.</w:t>
-      </w:r>
-    </w:p>
-    <w:p>
-      <w:pPr>
-        <w:spacing w:line="360" w:lineRule="auto"/>
-        <w:jc w:val="center"/>
-        <w:rPr>
-          <w:b w:val="1"/>
-          <w:sz w:val="28"/>
-          <w:szCs w:val="28"/>
-        </w:rPr>
-      </w:pPr>
-      <w:r>
-        <w:rPr>
-          <w:rtl w:val="0"/>
-        </w:rPr>
-      </w:r>
-    </w:p>
-    <w:p>
-      <w:pPr>
-        <w:spacing w:line="360" w:lineRule="auto"/>
-        <w:jc w:val="center"/>
-        <w:rPr>
-          <w:b w:val="1"/>
-          <w:sz w:val="28"/>
-          <w:szCs w:val="28"/>
-        </w:rPr>
-      </w:pPr>
-      <w:r>
-        <w:rPr>
-          <w:rtl w:val="0"/>
-        </w:rPr>
-      </w:r>
-    </w:p>
-    <w:p>
-      <w:pPr>
-        <w:spacing w:line="360" w:lineRule="auto"/>
-        <w:jc w:val="center"/>
-        <w:rPr>
-          <w:b w:val="1"/>
-          <w:sz w:val="28"/>
-          <w:szCs w:val="28"/>
-        </w:rPr>
-      </w:pPr>
-      <w:r>
-        <w:rPr>
-          <w:rtl w:val="0"/>
-        </w:rPr>
-      </w:r>
-    </w:p>
-    <w:p>
-      <w:pPr>
-        <w:spacing w:line="360" w:lineRule="auto"/>
-        <w:jc w:val="center"/>
-        <w:rPr>
-          <w:b w:val="1"/>
-          <w:sz w:val="28"/>
-          <w:szCs w:val="28"/>
-        </w:rPr>
-      </w:pPr>
-      <w:r>
-        <w:rPr>
-          <w:rtl w:val="0"/>
-        </w:rPr>
-      </w:r>
-    </w:p>
-    <w:p>
-      <w:pPr>
-        <w:spacing w:line="360" w:lineRule="auto"/>
-        <w:jc w:val="center"/>
-        <w:rPr>
-          <w:b w:val="1"/>
-          <w:sz w:val="28"/>
-          <w:szCs w:val="28"/>
-        </w:rPr>
-      </w:pPr>
-      <w:r>
-        <w:rPr>
-          <w:b w:val="1"/>
-          <w:sz w:val="28"/>
-          <w:szCs w:val="28"/>
-          <w:rtl w:val="0"/>
-        </w:rPr>
-        <w:t xml:space="preserve">Umuarama</w:t>
-      </w:r>
-    </w:p>
-    <w:p>
-      <w:pPr>
-        <w:spacing w:line="360" w:lineRule="auto"/>
-        <w:jc w:val="center"/>
-        <w:rPr>
-          <w:b w:val="1"/>
-          <w:color w:val="ff0000"/>
           <w:sz w:val="28"/>
           <w:szCs w:val="28"/>
         </w:rPr>
@@ -869,12 +866,11 @@
       <w:r>
         <w:rPr>
           <w:b w:val="1"/>
-          <w:color w:val="ff0000"/>
           <w:sz w:val="28"/>
           <w:szCs w:val="28"/>
           <w:rtl w:val="0"/>
         </w:rPr>
-        <w:t xml:space="preserve">&lt;&lt;ano&gt;&gt;</w:t>
+        <w:t xml:space="preserve">2025</w:t>
       </w:r>
     </w:p>
     <w:p>
@@ -1226,7 +1222,7 @@
     </w:p>
     <w:sdt>
       <w:sdtPr>
-        <w:id w:val="-2073215788"/>
+        <w:id w:val="-1102554433"/>
         <w:docPartObj>
           <w:docPartGallery w:val="Table of Contents"/>
           <w:docPartUnique w:val="1"/>
@@ -21169,7 +21165,7 @@
           <w:szCs w:val="24"/>
           <w:rtl w:val="0"/>
         </w:rPr>
-        <w:t xml:space="preserve">Figura x – Diagrama Geral</w:t>
+        <w:t xml:space="preserve">Figura 1 – Diagrama Geral</w:t>
       </w:r>
     </w:p>
     <w:p>
@@ -21191,12 +21187,12 @@
           <wp:inline distB="114300" distT="114300" distL="114300" distR="114300">
             <wp:extent cx="6548120" cy="3683000"/>
             <wp:effectExtent b="0" l="0" r="0" t="0"/>
-            <wp:docPr id="18" name="image7.png"/>
+            <wp:docPr id="27" name="image4.png"/>
             <a:graphic>
               <a:graphicData uri="http://schemas.openxmlformats.org/drawingml/2006/picture">
                 <pic:pic>
                   <pic:nvPicPr>
-                    <pic:cNvPr id="0" name="image7.png"/>
+                    <pic:cNvPr id="0" name="image4.png"/>
                     <pic:cNvPicPr preferRelativeResize="0"/>
                   </pic:nvPicPr>
                   <pic:blipFill>
@@ -21240,7 +21236,7 @@
           <w:szCs w:val="24"/>
           <w:rtl w:val="0"/>
         </w:rPr>
-        <w:t xml:space="preserve">Fonte: autor</w:t>
+        <w:t xml:space="preserve">Fonte: Autor(2025)</w:t>
       </w:r>
     </w:p>
     <w:p>
@@ -21319,10 +21315,12 @@
       <w:r>
         <w:rPr>
           <w:color w:val="222222"/>
+          <w:sz w:val="24"/>
+          <w:szCs w:val="24"/>
           <w:highlight w:val="white"/>
           <w:rtl w:val="0"/>
         </w:rPr>
-        <w:t xml:space="preserve">Figura x – Diagrama de Casos de Uso de Cadastro de Usuários</w:t>
+        <w:t xml:space="preserve">Figura 2 – Diagrama de Casos de Uso de Cadastro de Usuários</w:t>
       </w:r>
       <w:r>
         <w:rPr>
@@ -21348,14 +21346,14 @@
         </w:rPr>
         <w:drawing>
           <wp:inline distB="114300" distT="114300" distL="114300" distR="114300">
-            <wp:extent cx="5331778" cy="3293663"/>
+            <wp:extent cx="6548120" cy="3327400"/>
             <wp:effectExtent b="0" l="0" r="0" t="0"/>
-            <wp:docPr id="20" name="image9.png"/>
+            <wp:docPr id="34" name="image8.png"/>
             <a:graphic>
               <a:graphicData uri="http://schemas.openxmlformats.org/drawingml/2006/picture">
                 <pic:pic>
                   <pic:nvPicPr>
-                    <pic:cNvPr id="0" name="image9.png"/>
+                    <pic:cNvPr id="0" name="image8.png"/>
                     <pic:cNvPicPr preferRelativeResize="0"/>
                   </pic:nvPicPr>
                   <pic:blipFill>
@@ -21368,7 +21366,7 @@
                   <pic:spPr>
                     <a:xfrm>
                       <a:off x="0" y="0"/>
-                      <a:ext cx="5331778" cy="3293663"/>
+                      <a:ext cx="6548120" cy="3327400"/>
                     </a:xfrm>
                     <a:prstGeom prst="rect"/>
                     <a:ln/>
@@ -21398,270 +21396,278 @@
           <w:szCs w:val="24"/>
           <w:rtl w:val="0"/>
         </w:rPr>
-        <w:t xml:space="preserve">Fonte:autor</w:t>
-      </w:r>
-    </w:p>
-    <w:p>
-      <w:pPr>
-        <w:rPr>
-          <w:sz w:val="24"/>
-          <w:szCs w:val="24"/>
-        </w:rPr>
-      </w:pPr>
-      <w:r>
-        <w:rPr>
-          <w:rtl w:val="0"/>
-        </w:rPr>
-      </w:r>
-    </w:p>
-    <w:p>
-      <w:pPr>
-        <w:rPr>
-          <w:sz w:val="24"/>
-          <w:szCs w:val="24"/>
-        </w:rPr>
-      </w:pPr>
-      <w:r>
-        <w:rPr>
-          <w:rtl w:val="0"/>
-        </w:rPr>
-      </w:r>
-    </w:p>
-    <w:p>
-      <w:pPr>
-        <w:rPr>
-          <w:sz w:val="24"/>
-          <w:szCs w:val="24"/>
-        </w:rPr>
-      </w:pPr>
-      <w:r>
-        <w:rPr>
-          <w:rtl w:val="0"/>
-        </w:rPr>
-      </w:r>
-    </w:p>
-    <w:p>
-      <w:pPr>
-        <w:rPr>
-          <w:sz w:val="24"/>
-          <w:szCs w:val="24"/>
-        </w:rPr>
-      </w:pPr>
-      <w:r>
-        <w:rPr>
-          <w:rtl w:val="0"/>
-        </w:rPr>
-      </w:r>
-    </w:p>
-    <w:p>
-      <w:pPr>
-        <w:rPr>
-          <w:sz w:val="24"/>
-          <w:szCs w:val="24"/>
-        </w:rPr>
-      </w:pPr>
-      <w:r>
-        <w:rPr>
-          <w:rtl w:val="0"/>
-        </w:rPr>
-      </w:r>
-    </w:p>
-    <w:p>
-      <w:pPr>
-        <w:rPr>
-          <w:sz w:val="24"/>
-          <w:szCs w:val="24"/>
-        </w:rPr>
-      </w:pPr>
-      <w:r>
-        <w:rPr>
-          <w:rtl w:val="0"/>
-        </w:rPr>
-      </w:r>
-    </w:p>
-    <w:p>
-      <w:pPr>
-        <w:rPr>
-          <w:sz w:val="24"/>
-          <w:szCs w:val="24"/>
-        </w:rPr>
-      </w:pPr>
-      <w:r>
-        <w:rPr>
-          <w:rtl w:val="0"/>
-        </w:rPr>
-      </w:r>
-    </w:p>
-    <w:p>
-      <w:pPr>
-        <w:rPr>
-          <w:sz w:val="24"/>
-          <w:szCs w:val="24"/>
-        </w:rPr>
-      </w:pPr>
-      <w:r>
-        <w:rPr>
-          <w:rtl w:val="0"/>
-        </w:rPr>
-      </w:r>
-    </w:p>
-    <w:p>
-      <w:pPr>
-        <w:rPr>
-          <w:sz w:val="24"/>
-          <w:szCs w:val="24"/>
-        </w:rPr>
-      </w:pPr>
-      <w:r>
-        <w:rPr>
-          <w:rtl w:val="0"/>
-        </w:rPr>
-      </w:r>
-    </w:p>
-    <w:p>
-      <w:pPr>
-        <w:rPr>
-          <w:sz w:val="24"/>
-          <w:szCs w:val="24"/>
-        </w:rPr>
-      </w:pPr>
-      <w:r>
-        <w:rPr>
-          <w:rtl w:val="0"/>
-        </w:rPr>
-      </w:r>
-    </w:p>
-    <w:p>
-      <w:pPr>
-        <w:rPr>
-          <w:sz w:val="24"/>
-          <w:szCs w:val="24"/>
-        </w:rPr>
-      </w:pPr>
-      <w:r>
-        <w:rPr>
-          <w:rtl w:val="0"/>
-        </w:rPr>
-      </w:r>
-    </w:p>
-    <w:p>
-      <w:pPr>
-        <w:rPr>
-          <w:sz w:val="24"/>
-          <w:szCs w:val="24"/>
-        </w:rPr>
-      </w:pPr>
-      <w:r>
-        <w:rPr>
-          <w:rtl w:val="0"/>
-        </w:rPr>
-      </w:r>
-    </w:p>
-    <w:p>
-      <w:pPr>
-        <w:rPr>
-          <w:sz w:val="24"/>
-          <w:szCs w:val="24"/>
-        </w:rPr>
-      </w:pPr>
-      <w:r>
-        <w:rPr>
-          <w:rtl w:val="0"/>
-        </w:rPr>
-      </w:r>
-    </w:p>
-    <w:p>
-      <w:pPr>
-        <w:rPr>
-          <w:sz w:val="24"/>
-          <w:szCs w:val="24"/>
-        </w:rPr>
-      </w:pPr>
-      <w:r>
-        <w:rPr>
-          <w:rtl w:val="0"/>
-        </w:rPr>
-      </w:r>
-    </w:p>
-    <w:p>
-      <w:pPr>
-        <w:rPr>
-          <w:sz w:val="24"/>
-          <w:szCs w:val="24"/>
-        </w:rPr>
-      </w:pPr>
-      <w:r>
-        <w:rPr>
-          <w:rtl w:val="0"/>
-        </w:rPr>
-      </w:r>
-    </w:p>
-    <w:p>
-      <w:pPr>
-        <w:rPr>
-          <w:sz w:val="24"/>
-          <w:szCs w:val="24"/>
-        </w:rPr>
-      </w:pPr>
-      <w:r>
-        <w:rPr>
-          <w:rtl w:val="0"/>
-        </w:rPr>
-      </w:r>
-    </w:p>
-    <w:p>
-      <w:pPr>
-        <w:rPr>
-          <w:sz w:val="24"/>
-          <w:szCs w:val="24"/>
-        </w:rPr>
-      </w:pPr>
-      <w:r>
-        <w:rPr>
-          <w:rtl w:val="0"/>
-        </w:rPr>
-      </w:r>
-    </w:p>
-    <w:p>
-      <w:pPr>
-        <w:rPr>
-          <w:sz w:val="24"/>
-          <w:szCs w:val="24"/>
-        </w:rPr>
-      </w:pPr>
-      <w:r>
-        <w:rPr>
-          <w:rtl w:val="0"/>
-        </w:rPr>
-      </w:r>
-    </w:p>
-    <w:p>
-      <w:pPr>
-        <w:rPr>
-          <w:sz w:val="24"/>
-          <w:szCs w:val="24"/>
-        </w:rPr>
-      </w:pPr>
-      <w:r>
-        <w:rPr>
-          <w:rtl w:val="0"/>
-        </w:rPr>
-      </w:r>
-    </w:p>
-    <w:p>
-      <w:pPr>
-        <w:rPr>
-          <w:sz w:val="24"/>
-          <w:szCs w:val="24"/>
-        </w:rPr>
-      </w:pPr>
-      <w:r>
-        <w:rPr>
-          <w:sz w:val="24"/>
-          <w:szCs w:val="24"/>
-          <w:rtl w:val="0"/>
-        </w:rPr>
-        <w:t xml:space="preserve">Figura x – Diagrama de casos de uso de Controle de Vendas e Compras</w:t>
+        <w:t xml:space="preserve">Fonte:Autor</w:t>
+      </w:r>
+      <w:r>
+        <w:rPr>
+          <w:sz w:val="24"/>
+          <w:szCs w:val="24"/>
+          <w:rtl w:val="0"/>
+        </w:rPr>
+        <w:t xml:space="preserve"> (2025)</w:t>
+      </w:r>
+    </w:p>
+    <w:p>
+      <w:pPr>
+        <w:rPr>
+          <w:sz w:val="24"/>
+          <w:szCs w:val="24"/>
+        </w:rPr>
+      </w:pPr>
+      <w:r>
+        <w:rPr>
+          <w:rtl w:val="0"/>
+        </w:rPr>
+      </w:r>
+    </w:p>
+    <w:p>
+      <w:pPr>
+        <w:rPr>
+          <w:sz w:val="24"/>
+          <w:szCs w:val="24"/>
+        </w:rPr>
+      </w:pPr>
+      <w:r>
+        <w:rPr>
+          <w:rtl w:val="0"/>
+        </w:rPr>
+      </w:r>
+    </w:p>
+    <w:p>
+      <w:pPr>
+        <w:rPr>
+          <w:sz w:val="24"/>
+          <w:szCs w:val="24"/>
+        </w:rPr>
+      </w:pPr>
+      <w:r>
+        <w:rPr>
+          <w:rtl w:val="0"/>
+        </w:rPr>
+      </w:r>
+    </w:p>
+    <w:p>
+      <w:pPr>
+        <w:rPr>
+          <w:sz w:val="24"/>
+          <w:szCs w:val="24"/>
+        </w:rPr>
+      </w:pPr>
+      <w:r>
+        <w:rPr>
+          <w:rtl w:val="0"/>
+        </w:rPr>
+      </w:r>
+    </w:p>
+    <w:p>
+      <w:pPr>
+        <w:rPr>
+          <w:sz w:val="24"/>
+          <w:szCs w:val="24"/>
+        </w:rPr>
+      </w:pPr>
+      <w:r>
+        <w:rPr>
+          <w:rtl w:val="0"/>
+        </w:rPr>
+      </w:r>
+    </w:p>
+    <w:p>
+      <w:pPr>
+        <w:rPr>
+          <w:sz w:val="24"/>
+          <w:szCs w:val="24"/>
+        </w:rPr>
+      </w:pPr>
+      <w:r>
+        <w:rPr>
+          <w:rtl w:val="0"/>
+        </w:rPr>
+      </w:r>
+    </w:p>
+    <w:p>
+      <w:pPr>
+        <w:rPr>
+          <w:sz w:val="24"/>
+          <w:szCs w:val="24"/>
+        </w:rPr>
+      </w:pPr>
+      <w:r>
+        <w:rPr>
+          <w:rtl w:val="0"/>
+        </w:rPr>
+      </w:r>
+    </w:p>
+    <w:p>
+      <w:pPr>
+        <w:rPr>
+          <w:sz w:val="24"/>
+          <w:szCs w:val="24"/>
+        </w:rPr>
+      </w:pPr>
+      <w:r>
+        <w:rPr>
+          <w:rtl w:val="0"/>
+        </w:rPr>
+      </w:r>
+    </w:p>
+    <w:p>
+      <w:pPr>
+        <w:rPr>
+          <w:sz w:val="24"/>
+          <w:szCs w:val="24"/>
+        </w:rPr>
+      </w:pPr>
+      <w:r>
+        <w:rPr>
+          <w:rtl w:val="0"/>
+        </w:rPr>
+      </w:r>
+    </w:p>
+    <w:p>
+      <w:pPr>
+        <w:rPr>
+          <w:sz w:val="24"/>
+          <w:szCs w:val="24"/>
+        </w:rPr>
+      </w:pPr>
+      <w:r>
+        <w:rPr>
+          <w:rtl w:val="0"/>
+        </w:rPr>
+      </w:r>
+    </w:p>
+    <w:p>
+      <w:pPr>
+        <w:rPr>
+          <w:sz w:val="24"/>
+          <w:szCs w:val="24"/>
+        </w:rPr>
+      </w:pPr>
+      <w:r>
+        <w:rPr>
+          <w:rtl w:val="0"/>
+        </w:rPr>
+      </w:r>
+    </w:p>
+    <w:p>
+      <w:pPr>
+        <w:rPr>
+          <w:sz w:val="24"/>
+          <w:szCs w:val="24"/>
+        </w:rPr>
+      </w:pPr>
+      <w:r>
+        <w:rPr>
+          <w:rtl w:val="0"/>
+        </w:rPr>
+      </w:r>
+    </w:p>
+    <w:p>
+      <w:pPr>
+        <w:rPr>
+          <w:sz w:val="24"/>
+          <w:szCs w:val="24"/>
+        </w:rPr>
+      </w:pPr>
+      <w:r>
+        <w:rPr>
+          <w:rtl w:val="0"/>
+        </w:rPr>
+      </w:r>
+    </w:p>
+    <w:p>
+      <w:pPr>
+        <w:rPr>
+          <w:sz w:val="24"/>
+          <w:szCs w:val="24"/>
+        </w:rPr>
+      </w:pPr>
+      <w:r>
+        <w:rPr>
+          <w:rtl w:val="0"/>
+        </w:rPr>
+      </w:r>
+    </w:p>
+    <w:p>
+      <w:pPr>
+        <w:rPr>
+          <w:sz w:val="24"/>
+          <w:szCs w:val="24"/>
+        </w:rPr>
+      </w:pPr>
+      <w:r>
+        <w:rPr>
+          <w:rtl w:val="0"/>
+        </w:rPr>
+      </w:r>
+    </w:p>
+    <w:p>
+      <w:pPr>
+        <w:rPr>
+          <w:sz w:val="24"/>
+          <w:szCs w:val="24"/>
+        </w:rPr>
+      </w:pPr>
+      <w:r>
+        <w:rPr>
+          <w:rtl w:val="0"/>
+        </w:rPr>
+      </w:r>
+    </w:p>
+    <w:p>
+      <w:pPr>
+        <w:rPr>
+          <w:sz w:val="24"/>
+          <w:szCs w:val="24"/>
+        </w:rPr>
+      </w:pPr>
+      <w:r>
+        <w:rPr>
+          <w:rtl w:val="0"/>
+        </w:rPr>
+      </w:r>
+    </w:p>
+    <w:p>
+      <w:pPr>
+        <w:rPr>
+          <w:sz w:val="24"/>
+          <w:szCs w:val="24"/>
+        </w:rPr>
+      </w:pPr>
+      <w:r>
+        <w:rPr>
+          <w:rtl w:val="0"/>
+        </w:rPr>
+      </w:r>
+    </w:p>
+    <w:p>
+      <w:pPr>
+        <w:rPr>
+          <w:sz w:val="24"/>
+          <w:szCs w:val="24"/>
+        </w:rPr>
+      </w:pPr>
+      <w:r>
+        <w:rPr>
+          <w:rtl w:val="0"/>
+        </w:rPr>
+      </w:r>
+    </w:p>
+    <w:p>
+      <w:pPr>
+        <w:rPr>
+          <w:sz w:val="24"/>
+          <w:szCs w:val="24"/>
+        </w:rPr>
+      </w:pPr>
+      <w:r>
+        <w:rPr>
+          <w:sz w:val="24"/>
+          <w:szCs w:val="24"/>
+          <w:rtl w:val="0"/>
+        </w:rPr>
+        <w:t xml:space="preserve">Figura 3 – Diagrama de casos de uso de Controle de Vendas e Compras</w:t>
       </w:r>
     </w:p>
     <w:p>
@@ -21697,12 +21703,12 @@
           <wp:inline distB="114300" distT="114300" distL="114300" distR="114300">
             <wp:extent cx="5908596" cy="6127432"/>
             <wp:effectExtent b="0" l="0" r="0" t="0"/>
-            <wp:docPr id="19" name="image3.png"/>
+            <wp:docPr id="28" name="image7.png"/>
             <a:graphic>
               <a:graphicData uri="http://schemas.openxmlformats.org/drawingml/2006/picture">
                 <pic:pic>
                   <pic:nvPicPr>
-                    <pic:cNvPr id="0" name="image3.png"/>
+                    <pic:cNvPr id="0" name="image7.png"/>
                     <pic:cNvPicPr preferRelativeResize="0"/>
                   </pic:nvPicPr>
                   <pic:blipFill>
@@ -21745,140 +21751,140 @@
           <w:szCs w:val="24"/>
           <w:rtl w:val="0"/>
         </w:rPr>
-        <w:t xml:space="preserve">Fonte: autor</w:t>
-      </w:r>
-    </w:p>
-    <w:p>
-      <w:pPr>
-        <w:rPr>
-          <w:sz w:val="24"/>
-          <w:szCs w:val="24"/>
-        </w:rPr>
-      </w:pPr>
-      <w:r>
-        <w:rPr>
-          <w:rtl w:val="0"/>
-        </w:rPr>
-      </w:r>
-    </w:p>
-    <w:p>
-      <w:pPr>
-        <w:rPr>
-          <w:sz w:val="24"/>
-          <w:szCs w:val="24"/>
-        </w:rPr>
-      </w:pPr>
-      <w:r>
-        <w:rPr>
-          <w:rtl w:val="0"/>
-        </w:rPr>
-      </w:r>
-    </w:p>
-    <w:p>
-      <w:pPr>
-        <w:rPr>
-          <w:sz w:val="24"/>
-          <w:szCs w:val="24"/>
-        </w:rPr>
-      </w:pPr>
-      <w:r>
-        <w:rPr>
-          <w:rtl w:val="0"/>
-        </w:rPr>
-      </w:r>
-    </w:p>
-    <w:p>
-      <w:pPr>
-        <w:rPr>
-          <w:sz w:val="24"/>
-          <w:szCs w:val="24"/>
-        </w:rPr>
-      </w:pPr>
-      <w:r>
-        <w:rPr>
-          <w:rtl w:val="0"/>
-        </w:rPr>
-      </w:r>
-    </w:p>
-    <w:p>
-      <w:pPr>
-        <w:rPr>
-          <w:sz w:val="24"/>
-          <w:szCs w:val="24"/>
-        </w:rPr>
-      </w:pPr>
-      <w:r>
-        <w:rPr>
-          <w:rtl w:val="0"/>
-        </w:rPr>
-      </w:r>
-    </w:p>
-    <w:p>
-      <w:pPr>
-        <w:rPr>
-          <w:sz w:val="24"/>
-          <w:szCs w:val="24"/>
-        </w:rPr>
-      </w:pPr>
-      <w:r>
-        <w:rPr>
-          <w:rtl w:val="0"/>
-        </w:rPr>
-      </w:r>
-    </w:p>
-    <w:p>
-      <w:pPr>
-        <w:rPr>
-          <w:sz w:val="24"/>
-          <w:szCs w:val="24"/>
-        </w:rPr>
-      </w:pPr>
-      <w:r>
-        <w:rPr>
-          <w:rtl w:val="0"/>
-        </w:rPr>
-      </w:r>
-    </w:p>
-    <w:p>
-      <w:pPr>
-        <w:rPr>
-          <w:sz w:val="24"/>
-          <w:szCs w:val="24"/>
-        </w:rPr>
-      </w:pPr>
-      <w:r>
-        <w:rPr>
-          <w:rtl w:val="0"/>
-        </w:rPr>
-      </w:r>
-    </w:p>
-    <w:p>
-      <w:pPr>
-        <w:rPr>
-          <w:sz w:val="24"/>
-          <w:szCs w:val="24"/>
-        </w:rPr>
-      </w:pPr>
-      <w:r>
-        <w:rPr>
-          <w:rtl w:val="0"/>
-        </w:rPr>
-      </w:r>
-    </w:p>
-    <w:p>
-      <w:pPr>
-        <w:rPr>
-          <w:sz w:val="24"/>
-          <w:szCs w:val="24"/>
-        </w:rPr>
-      </w:pPr>
-      <w:r>
-        <w:rPr>
-          <w:sz w:val="24"/>
-          <w:szCs w:val="24"/>
-          <w:rtl w:val="0"/>
-        </w:rPr>
-        <w:t xml:space="preserve">Figura x – Diagrama de casos de uso de Cadastro de Pessoas</w:t>
+        <w:t xml:space="preserve">Fonte: Autor(2025)</w:t>
+      </w:r>
+    </w:p>
+    <w:p>
+      <w:pPr>
+        <w:rPr>
+          <w:sz w:val="24"/>
+          <w:szCs w:val="24"/>
+        </w:rPr>
+      </w:pPr>
+      <w:r>
+        <w:rPr>
+          <w:rtl w:val="0"/>
+        </w:rPr>
+      </w:r>
+    </w:p>
+    <w:p>
+      <w:pPr>
+        <w:rPr>
+          <w:sz w:val="24"/>
+          <w:szCs w:val="24"/>
+        </w:rPr>
+      </w:pPr>
+      <w:r>
+        <w:rPr>
+          <w:rtl w:val="0"/>
+        </w:rPr>
+      </w:r>
+    </w:p>
+    <w:p>
+      <w:pPr>
+        <w:rPr>
+          <w:sz w:val="24"/>
+          <w:szCs w:val="24"/>
+        </w:rPr>
+      </w:pPr>
+      <w:r>
+        <w:rPr>
+          <w:rtl w:val="0"/>
+        </w:rPr>
+      </w:r>
+    </w:p>
+    <w:p>
+      <w:pPr>
+        <w:rPr>
+          <w:sz w:val="24"/>
+          <w:szCs w:val="24"/>
+        </w:rPr>
+      </w:pPr>
+      <w:r>
+        <w:rPr>
+          <w:rtl w:val="0"/>
+        </w:rPr>
+      </w:r>
+    </w:p>
+    <w:p>
+      <w:pPr>
+        <w:rPr>
+          <w:sz w:val="24"/>
+          <w:szCs w:val="24"/>
+        </w:rPr>
+      </w:pPr>
+      <w:r>
+        <w:rPr>
+          <w:rtl w:val="0"/>
+        </w:rPr>
+      </w:r>
+    </w:p>
+    <w:p>
+      <w:pPr>
+        <w:rPr>
+          <w:sz w:val="24"/>
+          <w:szCs w:val="24"/>
+        </w:rPr>
+      </w:pPr>
+      <w:r>
+        <w:rPr>
+          <w:rtl w:val="0"/>
+        </w:rPr>
+      </w:r>
+    </w:p>
+    <w:p>
+      <w:pPr>
+        <w:rPr>
+          <w:sz w:val="24"/>
+          <w:szCs w:val="24"/>
+        </w:rPr>
+      </w:pPr>
+      <w:r>
+        <w:rPr>
+          <w:rtl w:val="0"/>
+        </w:rPr>
+      </w:r>
+    </w:p>
+    <w:p>
+      <w:pPr>
+        <w:rPr>
+          <w:sz w:val="24"/>
+          <w:szCs w:val="24"/>
+        </w:rPr>
+      </w:pPr>
+      <w:r>
+        <w:rPr>
+          <w:rtl w:val="0"/>
+        </w:rPr>
+      </w:r>
+    </w:p>
+    <w:p>
+      <w:pPr>
+        <w:rPr>
+          <w:sz w:val="24"/>
+          <w:szCs w:val="24"/>
+        </w:rPr>
+      </w:pPr>
+      <w:r>
+        <w:rPr>
+          <w:rtl w:val="0"/>
+        </w:rPr>
+      </w:r>
+    </w:p>
+    <w:p>
+      <w:pPr>
+        <w:rPr>
+          <w:sz w:val="24"/>
+          <w:szCs w:val="24"/>
+        </w:rPr>
+      </w:pPr>
+      <w:r>
+        <w:rPr>
+          <w:sz w:val="24"/>
+          <w:szCs w:val="24"/>
+          <w:rtl w:val="0"/>
+        </w:rPr>
+        <w:t xml:space="preserve">Figura 4 – Diagrama de casos de uso de Cadastro de Pessoas</w:t>
       </w:r>
     </w:p>
     <w:p>
@@ -21903,12 +21909,12 @@
           <wp:inline distB="114300" distT="114300" distL="114300" distR="114300">
             <wp:extent cx="6548120" cy="5105400"/>
             <wp:effectExtent b="0" l="0" r="0" t="0"/>
-            <wp:docPr id="21" name="image6.png"/>
+            <wp:docPr id="29" name="image3.png"/>
             <a:graphic>
               <a:graphicData uri="http://schemas.openxmlformats.org/drawingml/2006/picture">
                 <pic:pic>
                   <pic:nvPicPr>
-                    <pic:cNvPr id="0" name="image6.png"/>
+                    <pic:cNvPr id="0" name="image3.png"/>
                     <pic:cNvPicPr preferRelativeResize="0"/>
                   </pic:nvPicPr>
                   <pic:blipFill>
@@ -21952,7 +21958,7 @@
           <w:szCs w:val="24"/>
           <w:rtl w:val="0"/>
         </w:rPr>
-        <w:t xml:space="preserve">Fonte: autor</w:t>
+        <w:t xml:space="preserve">Fonte: Autor(2025)</w:t>
       </w:r>
     </w:p>
     <w:p>
@@ -22132,7 +22138,7 @@
           <w:highlight w:val="white"/>
           <w:rtl w:val="0"/>
         </w:rPr>
-        <w:t xml:space="preserve">Figura X – Diagrama de Classes</w:t>
+        <w:t xml:space="preserve">Figura 5 – Diagrama de Classes</w:t>
       </w:r>
     </w:p>
     <w:p>
@@ -22155,14 +22161,14 @@
         </w:rPr>
         <w:drawing>
           <wp:inline distB="114300" distT="114300" distL="114300" distR="114300">
-            <wp:extent cx="6041073" cy="8231189"/>
+            <wp:extent cx="5979477" cy="8150543"/>
             <wp:effectExtent b="0" l="0" r="0" t="0"/>
-            <wp:docPr id="25" name="image8.png"/>
+            <wp:docPr id="35" name="image9.png"/>
             <a:graphic>
               <a:graphicData uri="http://schemas.openxmlformats.org/drawingml/2006/picture">
                 <pic:pic>
                   <pic:nvPicPr>
-                    <pic:cNvPr id="0" name="image8.png"/>
+                    <pic:cNvPr id="0" name="image9.png"/>
                     <pic:cNvPicPr preferRelativeResize="0"/>
                   </pic:nvPicPr>
                   <pic:blipFill>
@@ -22175,7 +22181,7 @@
                   <pic:spPr>
                     <a:xfrm>
                       <a:off x="0" y="0"/>
-                      <a:ext cx="6041073" cy="8231189"/>
+                      <a:ext cx="5979477" cy="8150543"/>
                     </a:xfrm>
                     <a:prstGeom prst="rect"/>
                     <a:ln/>
@@ -22197,8 +22203,8 @@
         <w:spacing w:line="360" w:lineRule="auto"/>
         <w:jc w:val="both"/>
         <w:rPr>
-          <w:sz w:val="20"/>
-          <w:szCs w:val="20"/>
+          <w:sz w:val="24"/>
+          <w:szCs w:val="24"/>
         </w:rPr>
         <w:sectPr>
           <w:type w:val="nextPage"/>
@@ -22208,11 +22214,11 @@
       </w:pPr>
       <w:r>
         <w:rPr>
-          <w:sz w:val="20"/>
-          <w:szCs w:val="20"/>
-          <w:rtl w:val="0"/>
-        </w:rPr>
-        <w:t xml:space="preserve">Fonte: Autor</w:t>
+          <w:sz w:val="24"/>
+          <w:szCs w:val="24"/>
+          <w:rtl w:val="0"/>
+        </w:rPr>
+        <w:t xml:space="preserve">Fonte: Autor(2025)</w:t>
       </w:r>
     </w:p>
     <w:p>
@@ -22345,7 +22351,7 @@
           <w:highlight w:val="white"/>
           <w:rtl w:val="0"/>
         </w:rPr>
-        <w:t xml:space="preserve">Fonte x – Diagrama Relacional usuários</w:t>
+        <w:t xml:space="preserve">Fonte 6 – Diagrama Relacional usuários</w:t>
       </w:r>
     </w:p>
     <w:p>
@@ -22366,12 +22372,12 @@
           <wp:inline distB="114300" distT="114300" distL="114300" distR="114300">
             <wp:extent cx="5429250" cy="3171825"/>
             <wp:effectExtent b="0" l="0" r="0" t="0"/>
-            <wp:docPr id="23" name="image5.png"/>
+            <wp:docPr id="31" name="image6.png"/>
             <a:graphic>
               <a:graphicData uri="http://schemas.openxmlformats.org/drawingml/2006/picture">
                 <pic:pic>
                   <pic:nvPicPr>
-                    <pic:cNvPr id="0" name="image5.png"/>
+                    <pic:cNvPr id="0" name="image6.png"/>
                     <pic:cNvPicPr preferRelativeResize="0"/>
                   </pic:nvPicPr>
                   <pic:blipFill>
@@ -22416,7 +22422,7 @@
           <w:highlight w:val="white"/>
           <w:rtl w:val="0"/>
         </w:rPr>
-        <w:t xml:space="preserve">Fonte: autor</w:t>
+        <w:t xml:space="preserve">Fonte: Autor(2025)</w:t>
       </w:r>
     </w:p>
     <w:p>
@@ -22658,7 +22664,7 @@
           <w:highlight w:val="white"/>
           <w:rtl w:val="0"/>
         </w:rPr>
-        <w:t xml:space="preserve">Figura x – Diagrama relacional pessoas</w:t>
+        <w:t xml:space="preserve">Figura 7 – Diagrama relacional pessoas</w:t>
       </w:r>
     </w:p>
     <w:p>
@@ -22679,12 +22685,12 @@
           <wp:inline distB="114300" distT="114300" distL="114300" distR="114300">
             <wp:extent cx="5793423" cy="4398710"/>
             <wp:effectExtent b="0" l="0" r="0" t="0"/>
-            <wp:docPr id="22" name="image1.png"/>
+            <wp:docPr id="30" name="image2.png"/>
             <a:graphic>
               <a:graphicData uri="http://schemas.openxmlformats.org/drawingml/2006/picture">
                 <pic:pic>
                   <pic:nvPicPr>
-                    <pic:cNvPr id="0" name="image1.png"/>
+                    <pic:cNvPr id="0" name="image2.png"/>
                     <pic:cNvPicPr preferRelativeResize="0"/>
                   </pic:nvPicPr>
                   <pic:blipFill>
@@ -22729,7 +22735,7 @@
           <w:highlight w:val="white"/>
           <w:rtl w:val="0"/>
         </w:rPr>
-        <w:t xml:space="preserve">Fonte: autor</w:t>
+        <w:t xml:space="preserve">Fonte: Autor(2025)</w:t>
       </w:r>
     </w:p>
     <w:p>
@@ -23013,7 +23019,7 @@
           <w:highlight w:val="white"/>
           <w:rtl w:val="0"/>
         </w:rPr>
-        <w:t xml:space="preserve">Figura x – Diagrama relacional produtos </w:t>
+        <w:t xml:space="preserve">Figura 8 – Diagrama relacional produtos </w:t>
       </w:r>
     </w:p>
     <w:p>
@@ -23034,12 +23040,12 @@
           <wp:inline distB="114300" distT="114300" distL="114300" distR="114300">
             <wp:extent cx="6548120" cy="5816600"/>
             <wp:effectExtent b="0" l="0" r="0" t="0"/>
-            <wp:docPr id="26" name="image2.png"/>
+            <wp:docPr id="33" name="image1.png"/>
             <a:graphic>
               <a:graphicData uri="http://schemas.openxmlformats.org/drawingml/2006/picture">
                 <pic:pic>
                   <pic:nvPicPr>
-                    <pic:cNvPr id="0" name="image2.png"/>
+                    <pic:cNvPr id="0" name="image1.png"/>
                     <pic:cNvPicPr preferRelativeResize="0"/>
                   </pic:nvPicPr>
                   <pic:blipFill>
@@ -23084,7 +23090,7 @@
           <w:highlight w:val="white"/>
           <w:rtl w:val="0"/>
         </w:rPr>
-        <w:t xml:space="preserve">Fonte: autor</w:t>
+        <w:t xml:space="preserve">Fonte: Autor(2025)</w:t>
       </w:r>
     </w:p>
     <w:p>
@@ -23270,7 +23276,7 @@
           <w:highlight w:val="white"/>
           <w:rtl w:val="0"/>
         </w:rPr>
-        <w:t xml:space="preserve">Figura X – Diagrama relacional geral</w:t>
+        <w:t xml:space="preserve">Figura 9 – Diagrama relacional geral</w:t>
       </w:r>
     </w:p>
     <w:p>
@@ -23291,12 +23297,12 @@
           <wp:inline distB="114300" distT="114300" distL="114300" distR="114300">
             <wp:extent cx="5993448" cy="4381417"/>
             <wp:effectExtent b="0" l="0" r="0" t="0"/>
-            <wp:docPr id="24" name="image4.png"/>
+            <wp:docPr id="32" name="image5.png"/>
             <a:graphic>
               <a:graphicData uri="http://schemas.openxmlformats.org/drawingml/2006/picture">
                 <pic:pic>
                   <pic:nvPicPr>
-                    <pic:cNvPr id="0" name="image4.png"/>
+                    <pic:cNvPr id="0" name="image5.png"/>
                     <pic:cNvPicPr preferRelativeResize="0"/>
                   </pic:nvPicPr>
                   <pic:blipFill>
@@ -23355,7 +23361,7 @@
           <w:highlight w:val="white"/>
           <w:rtl w:val="0"/>
         </w:rPr>
-        <w:t xml:space="preserve">Fonte: autor</w:t>
+        <w:t xml:space="preserve">Fonte: Autor(2025)</w:t>
       </w:r>
     </w:p>
     <w:p>
@@ -23410,7 +23416,23 @@
           <w:szCs w:val="24"/>
           <w:rtl w:val="0"/>
         </w:rPr>
-        <w:t xml:space="preserve">Segundo  Puga, FRANÇA E GOYA (</w:t>
+        <w:t xml:space="preserve">Segundo  </w:t>
+      </w:r>
+      <w:r>
+        <w:rPr>
+          <w:sz w:val="24"/>
+          <w:szCs w:val="24"/>
+          <w:rtl w:val="0"/>
+        </w:rPr>
+        <w:t xml:space="preserve">Puga</w:t>
+      </w:r>
+      <w:r>
+        <w:rPr>
+          <w:sz w:val="24"/>
+          <w:szCs w:val="24"/>
+          <w:rtl w:val="0"/>
+        </w:rPr>
+        <w:t xml:space="preserve"> et al (</w:t>
       </w:r>
       <w:r>
         <w:rPr>
@@ -39355,24 +39377,6 @@
           <w:sz w:val="20"/>
           <w:szCs w:val="20"/>
         </w:rPr>
-      </w:pPr>
-      <w:r>
-        <w:rPr>
-          <w:rtl w:val="0"/>
-        </w:rPr>
-      </w:r>
-    </w:p>
-    <w:p>
-      <w:pPr>
-        <w:spacing w:line="360" w:lineRule="auto"/>
-        <w:ind w:left="1170" w:firstLine="0"/>
-        <w:jc w:val="both"/>
-        <w:rPr>
-          <w:i w:val="1"/>
-          <w:color w:val="ff0000"/>
-          <w:sz w:val="20"/>
-          <w:szCs w:val="20"/>
-        </w:rPr>
         <w:sectPr>
           <w:type w:val="nextPage"/>
           <w:pgSz w:h="15840" w:w="12240" w:orient="portrait"/>
@@ -39821,16 +39825,7 @@
           <w:szCs w:val="24"/>
           <w:rtl w:val="0"/>
         </w:rPr>
-        <w:t xml:space="preserve">Guedes</w:t>
-      </w:r>
-      <w:r>
-        <w:rPr>
-          <w:color w:val="121212"/>
-          <w:sz w:val="24"/>
-          <w:szCs w:val="24"/>
-          <w:rtl w:val="0"/>
-        </w:rPr>
-        <w:t xml:space="preserve">, Gilleanes T. A </w:t>
+        <w:t xml:space="preserve">Guedes, Gilleanes T. A </w:t>
       </w:r>
       <w:r>
         <w:rPr>
@@ -39849,16 +39844,7 @@
           <w:szCs w:val="24"/>
           <w:rtl w:val="0"/>
         </w:rPr>
-        <w:t xml:space="preserve">. São Paulo: </w:t>
-      </w:r>
-      <w:r>
-        <w:rPr>
-          <w:color w:val="121212"/>
-          <w:sz w:val="24"/>
-          <w:szCs w:val="24"/>
-          <w:rtl w:val="0"/>
-        </w:rPr>
-        <w:t xml:space="preserve">novatec Editora, 2007.</w:t>
+        <w:t xml:space="preserve">. São Paulo: novatec Editora, 2007.</w:t>
       </w:r>
     </w:p>
     <w:p>
@@ -41099,6 +41085,20 @@
       <w:sz w:val="52"/>
       <w:szCs w:val="52"/>
     </w:rPr>
+  </w:style>
+  <w:style w:type="table" w:styleId="TableNormal" w:default="1">
+    <w:name w:val="TableNormal"/>
+    <w:tblPr>
+      <w:tblCellMar>
+        <w:top w:w="100.0" w:type="dxa"/>
+        <w:left w:w="100.0" w:type="dxa"/>
+        <w:bottom w:w="100.0" w:type="dxa"/>
+        <w:right w:w="100.0" w:type="dxa"/>
+      </w:tblCellMar>
+    </w:tblPr>
+  </w:style>
+  <w:style w:type="paragraph" w:styleId="Normal" w:default="1">
+    <w:name w:val="normal"/>
   </w:style>
   <w:style w:type="table" w:styleId="TableNormal" w:default="1">
     <w:name w:val="TableNormal"/>
@@ -41557,6 +41557,316 @@
         <w:right w:w="108.0" w:type="dxa"/>
       </w:tblCellMar>
     </w:tblPr>
+  </w:style>
+  <w:style w:type="table" w:styleId="Table1">
+    <w:basedOn w:val="TableNormal"/>
+    <w:tblPr>
+      <w:tblStyleRowBandSize w:val="1"/>
+      <w:tblStyleColBandSize w:val="1"/>
+      <w:tblCellMar>
+        <w:top w:w="0.0" w:type="dxa"/>
+        <w:left w:w="115.0" w:type="dxa"/>
+        <w:bottom w:w="0.0" w:type="dxa"/>
+        <w:right w:w="115.0" w:type="dxa"/>
+      </w:tblCellMar>
+    </w:tblPr>
+  </w:style>
+  <w:style w:type="table" w:styleId="Table2">
+    <w:basedOn w:val="TableNormal"/>
+    <w:tblPr>
+      <w:tblStyleRowBandSize w:val="1"/>
+      <w:tblStyleColBandSize w:val="1"/>
+      <w:tblCellMar>
+        <w:top w:w="0.0" w:type="dxa"/>
+        <w:left w:w="115.0" w:type="dxa"/>
+        <w:bottom w:w="0.0" w:type="dxa"/>
+        <w:right w:w="115.0" w:type="dxa"/>
+      </w:tblCellMar>
+    </w:tblPr>
+  </w:style>
+  <w:style w:type="table" w:styleId="Table3">
+    <w:basedOn w:val="TableNormal"/>
+    <w:tblPr>
+      <w:tblStyleRowBandSize w:val="1"/>
+      <w:tblStyleColBandSize w:val="1"/>
+      <w:tblCellMar>
+        <w:top w:w="0.0" w:type="dxa"/>
+        <w:left w:w="115.0" w:type="dxa"/>
+        <w:bottom w:w="0.0" w:type="dxa"/>
+        <w:right w:w="115.0" w:type="dxa"/>
+      </w:tblCellMar>
+    </w:tblPr>
+  </w:style>
+  <w:style w:type="table" w:styleId="Table4">
+    <w:basedOn w:val="TableNormal"/>
+    <w:tblPr>
+      <w:tblStyleRowBandSize w:val="1"/>
+      <w:tblStyleColBandSize w:val="1"/>
+      <w:tblCellMar>
+        <w:top w:w="0.0" w:type="dxa"/>
+        <w:left w:w="115.0" w:type="dxa"/>
+        <w:bottom w:w="0.0" w:type="dxa"/>
+        <w:right w:w="115.0" w:type="dxa"/>
+      </w:tblCellMar>
+    </w:tblPr>
+  </w:style>
+  <w:style w:type="table" w:styleId="Table5">
+    <w:basedOn w:val="TableNormal"/>
+    <w:tblPr>
+      <w:tblStyleRowBandSize w:val="1"/>
+      <w:tblStyleColBandSize w:val="1"/>
+      <w:tblCellMar>
+        <w:top w:w="0.0" w:type="dxa"/>
+        <w:left w:w="115.0" w:type="dxa"/>
+        <w:bottom w:w="0.0" w:type="dxa"/>
+        <w:right w:w="115.0" w:type="dxa"/>
+      </w:tblCellMar>
+    </w:tblPr>
+  </w:style>
+  <w:style w:type="table" w:styleId="Table6">
+    <w:basedOn w:val="TableNormal"/>
+    <w:tblPr>
+      <w:tblStyleRowBandSize w:val="1"/>
+      <w:tblStyleColBandSize w:val="1"/>
+      <w:tblCellMar>
+        <w:top w:w="0.0" w:type="dxa"/>
+        <w:left w:w="115.0" w:type="dxa"/>
+        <w:bottom w:w="0.0" w:type="dxa"/>
+        <w:right w:w="115.0" w:type="dxa"/>
+      </w:tblCellMar>
+    </w:tblPr>
+  </w:style>
+  <w:style w:type="table" w:styleId="Table7">
+    <w:basedOn w:val="TableNormal"/>
+    <w:tblPr>
+      <w:tblStyleRowBandSize w:val="1"/>
+      <w:tblStyleColBandSize w:val="1"/>
+      <w:tblCellMar>
+        <w:top w:w="0.0" w:type="dxa"/>
+        <w:left w:w="115.0" w:type="dxa"/>
+        <w:bottom w:w="0.0" w:type="dxa"/>
+        <w:right w:w="115.0" w:type="dxa"/>
+      </w:tblCellMar>
+    </w:tblPr>
+  </w:style>
+  <w:style w:type="table" w:styleId="Table8">
+    <w:basedOn w:val="TableNormal"/>
+    <w:tblPr>
+      <w:tblStyleRowBandSize w:val="1"/>
+      <w:tblStyleColBandSize w:val="1"/>
+      <w:tblCellMar>
+        <w:top w:w="0.0" w:type="dxa"/>
+        <w:left w:w="115.0" w:type="dxa"/>
+        <w:bottom w:w="0.0" w:type="dxa"/>
+        <w:right w:w="115.0" w:type="dxa"/>
+      </w:tblCellMar>
+    </w:tblPr>
+  </w:style>
+  <w:style w:type="table" w:styleId="Table9">
+    <w:basedOn w:val="TableNormal"/>
+    <w:tblPr>
+      <w:tblStyleRowBandSize w:val="1"/>
+      <w:tblStyleColBandSize w:val="1"/>
+      <w:tblCellMar>
+        <w:top w:w="0.0" w:type="dxa"/>
+        <w:left w:w="115.0" w:type="dxa"/>
+        <w:bottom w:w="0.0" w:type="dxa"/>
+        <w:right w:w="115.0" w:type="dxa"/>
+      </w:tblCellMar>
+    </w:tblPr>
+  </w:style>
+  <w:style w:type="table" w:styleId="Table10">
+    <w:basedOn w:val="TableNormal"/>
+    <w:tblPr>
+      <w:tblStyleRowBandSize w:val="1"/>
+      <w:tblStyleColBandSize w:val="1"/>
+      <w:tblCellMar>
+        <w:top w:w="0.0" w:type="dxa"/>
+        <w:left w:w="115.0" w:type="dxa"/>
+        <w:bottom w:w="0.0" w:type="dxa"/>
+        <w:right w:w="115.0" w:type="dxa"/>
+      </w:tblCellMar>
+    </w:tblPr>
+  </w:style>
+  <w:style w:type="table" w:styleId="Table11">
+    <w:basedOn w:val="TableNormal"/>
+    <w:tblPr>
+      <w:tblStyleRowBandSize w:val="1"/>
+      <w:tblStyleColBandSize w:val="1"/>
+      <w:tblCellMar>
+        <w:top w:w="0.0" w:type="dxa"/>
+        <w:left w:w="115.0" w:type="dxa"/>
+        <w:bottom w:w="0.0" w:type="dxa"/>
+        <w:right w:w="115.0" w:type="dxa"/>
+      </w:tblCellMar>
+    </w:tblPr>
+  </w:style>
+  <w:style w:type="table" w:styleId="Table12">
+    <w:basedOn w:val="TableNormal"/>
+    <w:tblPr>
+      <w:tblStyleRowBandSize w:val="1"/>
+      <w:tblStyleColBandSize w:val="1"/>
+      <w:tblCellMar>
+        <w:top w:w="0.0" w:type="dxa"/>
+        <w:left w:w="115.0" w:type="dxa"/>
+        <w:bottom w:w="0.0" w:type="dxa"/>
+        <w:right w:w="115.0" w:type="dxa"/>
+      </w:tblCellMar>
+    </w:tblPr>
+  </w:style>
+  <w:style w:type="table" w:styleId="Table13">
+    <w:basedOn w:val="TableNormal"/>
+    <w:tblPr>
+      <w:tblStyleRowBandSize w:val="1"/>
+      <w:tblStyleColBandSize w:val="1"/>
+      <w:tblCellMar>
+        <w:top w:w="0.0" w:type="dxa"/>
+        <w:left w:w="115.0" w:type="dxa"/>
+        <w:bottom w:w="0.0" w:type="dxa"/>
+        <w:right w:w="115.0" w:type="dxa"/>
+      </w:tblCellMar>
+    </w:tblPr>
+  </w:style>
+  <w:style w:type="table" w:styleId="Table14">
+    <w:basedOn w:val="TableNormal"/>
+    <w:tblPr>
+      <w:tblStyleRowBandSize w:val="1"/>
+      <w:tblStyleColBandSize w:val="1"/>
+      <w:tblCellMar>
+        <w:top w:w="0.0" w:type="dxa"/>
+        <w:left w:w="115.0" w:type="dxa"/>
+        <w:bottom w:w="0.0" w:type="dxa"/>
+        <w:right w:w="115.0" w:type="dxa"/>
+      </w:tblCellMar>
+    </w:tblPr>
+  </w:style>
+  <w:style w:type="table" w:styleId="Table15">
+    <w:basedOn w:val="TableNormal"/>
+    <w:tblPr>
+      <w:tblStyleRowBandSize w:val="1"/>
+      <w:tblStyleColBandSize w:val="1"/>
+      <w:tblCellMar>
+        <w:top w:w="0.0" w:type="dxa"/>
+        <w:left w:w="115.0" w:type="dxa"/>
+        <w:bottom w:w="0.0" w:type="dxa"/>
+        <w:right w:w="115.0" w:type="dxa"/>
+      </w:tblCellMar>
+    </w:tblPr>
+  </w:style>
+  <w:style w:type="table" w:styleId="Table16">
+    <w:basedOn w:val="TableNormal"/>
+    <w:tblPr>
+      <w:tblStyleRowBandSize w:val="1"/>
+      <w:tblStyleColBandSize w:val="1"/>
+      <w:tblCellMar>
+        <w:top w:w="0.0" w:type="dxa"/>
+        <w:left w:w="115.0" w:type="dxa"/>
+        <w:bottom w:w="0.0" w:type="dxa"/>
+        <w:right w:w="115.0" w:type="dxa"/>
+      </w:tblCellMar>
+    </w:tblPr>
+  </w:style>
+  <w:style w:type="table" w:styleId="Table17">
+    <w:basedOn w:val="TableNormal"/>
+    <w:tblPr>
+      <w:tblStyleRowBandSize w:val="1"/>
+      <w:tblStyleColBandSize w:val="1"/>
+      <w:tblCellMar>
+        <w:top w:w="0.0" w:type="dxa"/>
+        <w:left w:w="115.0" w:type="dxa"/>
+        <w:bottom w:w="0.0" w:type="dxa"/>
+        <w:right w:w="115.0" w:type="dxa"/>
+      </w:tblCellMar>
+    </w:tblPr>
+  </w:style>
+  <w:style w:type="table" w:styleId="Table18">
+    <w:basedOn w:val="TableNormal"/>
+    <w:tblPr>
+      <w:tblStyleRowBandSize w:val="1"/>
+      <w:tblStyleColBandSize w:val="1"/>
+      <w:tblCellMar>
+        <w:top w:w="0.0" w:type="dxa"/>
+        <w:left w:w="115.0" w:type="dxa"/>
+        <w:bottom w:w="0.0" w:type="dxa"/>
+        <w:right w:w="115.0" w:type="dxa"/>
+      </w:tblCellMar>
+    </w:tblPr>
+  </w:style>
+  <w:style w:type="table" w:styleId="Table19">
+    <w:basedOn w:val="TableNormal"/>
+    <w:tblPr>
+      <w:tblStyleRowBandSize w:val="1"/>
+      <w:tblStyleColBandSize w:val="1"/>
+      <w:tblCellMar>
+        <w:top w:w="0.0" w:type="dxa"/>
+        <w:left w:w="108.0" w:type="dxa"/>
+        <w:bottom w:w="0.0" w:type="dxa"/>
+        <w:right w:w="108.0" w:type="dxa"/>
+      </w:tblCellMar>
+    </w:tblPr>
+  </w:style>
+  <w:style w:type="character" w:styleId="CommentReference">
+    <w:name w:val="annotation reference"/>
+    <w:basedOn w:val="DefaultParagraphFont"/>
+    <w:uiPriority w:val="99"/>
+    <w:semiHidden w:val="1"/>
+    <w:unhideWhenUsed w:val="1"/>
+    <w:rPr>
+      <w:sz w:val="16"/>
+      <w:szCs w:val="16"/>
+    </w:rPr>
+  </w:style>
+  <w:style w:type="paragraph" w:styleId="CommentSubject">
+    <w:name w:val="annotation subject"/>
+    <w:basedOn w:val="CommentText"/>
+    <w:next w:val="CommentText"/>
+    <w:link w:val="CommentSubjectChar"/>
+    <w:uiPriority w:val="99"/>
+    <w:semiHidden w:val="1"/>
+    <w:unhideWhenUsed w:val="1"/>
+    <w:rPr>
+      <w:b w:val="1"/>
+      <w:bCs w:val="1"/>
+    </w:rPr>
+  </w:style>
+  <w:style w:type="character" w:styleId="CommentSubjectChar" w:customStyle="1">
+    <w:name w:val="Comment Subject Char"/>
+    <w:basedOn w:val="CommentTextChar"/>
+    <w:link w:val="CommentSubject"/>
+    <w:uiPriority w:val="99"/>
+    <w:semiHidden w:val="1"/>
+    <w:rPr>
+      <w:b w:val="1"/>
+      <w:bCs w:val="1"/>
+      <w:sz w:val="20"/>
+      <w:szCs w:val="20"/>
+    </w:rPr>
+  </w:style>
+  <w:style w:type="paragraph" w:styleId="CommentText">
+    <w:name w:val="annotation text"/>
+    <w:basedOn w:val="Normal"/>
+    <w:link w:val="CommentTextChar"/>
+    <w:uiPriority w:val="99"/>
+    <w:semiHidden w:val="1"/>
+    <w:unhideWhenUsed w:val="1"/>
+    <w:pPr>
+      <w:spacing w:line="240" w:lineRule="auto"/>
+    </w:pPr>
+    <w:rPr>
+      <w:sz w:val="20"/>
+      <w:szCs w:val="20"/>
+    </w:rPr>
+  </w:style>
+  <w:style w:type="character" w:styleId="CommentTextChar" w:customStyle="1">
+    <w:name w:val="Comment Text Char"/>
+    <w:basedOn w:val="DefaultParagraphFont"/>
+    <w:link w:val="CommentText"/>
+    <w:uiPriority w:val="99"/>
+    <w:semiHidden w:val="1"/>
+    <w:rPr>
+      <w:sz w:val="20"/>
+      <w:szCs w:val="20"/>
+    </w:rPr>
   </w:style>
   <w:style w:type="paragraph" w:styleId="Subtitle">
     <w:name w:val="Subtitle"/>
@@ -42148,7 +42458,7 @@
 
 <file path=customXML/item1.xml><?xml version="1.0" encoding="utf-8"?>
 <go:gDocsCustomXmlDataStorage xmlns:go="http://customooxmlschemas.google.com/" xmlns:r="http://schemas.openxmlformats.org/officeDocument/2006/relationships" uri="GoogleDocsCustomDataVersion2">
-  <go:docsCustomData xmlns:go="http://customooxmlschemas.google.com/" roundtripDataSignature="AMtx7mgD6bNm6IX5iw7nFC4Xcv79jPpaLw==">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</go:docsCustomData>
+  <go:docsCustomData xmlns:go="http://customooxmlschemas.google.com/" roundtripDataSignature="AMtx7mjLg3z69Rh0QQp41XERcA6PpyCscQ==">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</go:docsCustomData>
 </go:gDocsCustomXmlDataStorage>
 </file>
 
